--- a/report/Template2024 IEEE LACCEI.docx
+++ b/report/Template2024 IEEE LACCEI.docx
@@ -35,20 +35,11 @@
       </w:pPr>
       <w:r>
         <w:rPr>
-          <w:rFonts w:ascii="Times" w:cs="Times" w:eastAsia="Times" w:hAnsi="Times"/>
-          <w:b w:val="0"/>
-          <w:i w:val="0"/>
-          <w:smallCaps w:val="0"/>
-          <w:strike w:val="0"/>
-          <w:color w:val="000000"/>
           <w:sz w:val="48"/>
           <w:szCs w:val="48"/>
-          <w:u w:val="none"/>
-          <w:shd w:fill="auto" w:val="clear"/>
-          <w:vertAlign w:val="baseline"/>
-          <w:rtl w:val="0"/>
-        </w:rPr>
-        <w:t xml:space="preserve">Título Artículo</w:t>
+          <w:rtl w:val="0"/>
+        </w:rPr>
+        <w:t xml:space="preserve">Gestión de Lista de Reproducción de Canciones Usando Estructuras de Datos</w:t>
       </w:r>
       <w:r>
         <w:rPr>
@@ -105,19 +96,11 @@
       <w:r>
         <w:rPr>
           <w:rFonts w:ascii="Times New Roman" w:cs="Times New Roman" w:eastAsia="Times New Roman" w:hAnsi="Times New Roman"/>
-          <w:b w:val="0"/>
-          <w:i w:val="0"/>
-          <w:smallCaps w:val="0"/>
-          <w:strike w:val="0"/>
-          <w:color w:val="000000"/>
           <w:sz w:val="22"/>
           <w:szCs w:val="22"/>
-          <w:u w:val="none"/>
-          <w:shd w:fill="auto" w:val="clear"/>
-          <w:vertAlign w:val="baseline"/>
-          <w:rtl w:val="0"/>
-        </w:rPr>
-        <w:t xml:space="preserve">Nombres y Apellidos Autor</w:t>
+          <w:rtl w:val="0"/>
+        </w:rPr>
+        <w:t xml:space="preserve">Garambel Marin Fernando, Luque Condori Luis Guillermo, Quispe Arratea Alexandra Raquel</w:t>
       </w:r>
       <w:r>
         <w:rPr>
@@ -191,8 +174,16 @@
       <w:r>
         <w:rPr>
           <w:rFonts w:ascii="Times New Roman" w:cs="Times New Roman" w:eastAsia="Times New Roman" w:hAnsi="Times New Roman"/>
+          <w:vertAlign w:val="superscript"/>
+          <w:rtl w:val="0"/>
+        </w:rPr>
+        <w:t xml:space="preserve">‘</w:t>
+      </w:r>
+      <w:r>
+        <w:rPr>
+          <w:rFonts w:ascii="Times" w:cs="Times" w:eastAsia="Times" w:hAnsi="Times"/>
           <w:b w:val="0"/>
-          <w:i w:val="0"/>
+          <w:i w:val="1"/>
           <w:smallCaps w:val="0"/>
           <w:strike w:val="0"/>
           <w:color w:val="000000"/>
@@ -200,10 +191,17 @@
           <w:szCs w:val="20"/>
           <w:u w:val="none"/>
           <w:shd w:fill="auto" w:val="clear"/>
-          <w:vertAlign w:val="superscript"/>
-          <w:rtl w:val="0"/>
-        </w:rPr>
-        <w:t xml:space="preserve">1</w:t>
+          <w:vertAlign w:val="baseline"/>
+          <w:rtl w:val="0"/>
+        </w:rPr>
+        <w:t xml:space="preserve">U</w:t>
+      </w:r>
+      <w:r>
+        <w:rPr>
+          <w:i w:val="1"/>
+          <w:rtl w:val="0"/>
+        </w:rPr>
+        <w:t xml:space="preserve">niversidad Nacional de San Agustın de Arequipa, Peru´</w:t>
       </w:r>
       <w:r>
         <w:rPr>
@@ -220,13 +218,107 @@
           <w:vertAlign w:val="baseline"/>
           <w:rtl w:val="0"/>
         </w:rPr>
-        <w:t xml:space="preserve">Universidad, Pais, </w:t>
+        <w:t xml:space="preserve">, </w:t>
+      </w:r>
+    </w:p>
+    <w:p>
+      <w:pPr>
+        <w:keepNext w:val="0"/>
+        <w:keepLines w:val="0"/>
+        <w:pageBreakBefore w:val="0"/>
+        <w:widowControl w:val="1"/>
+        <w:pBdr>
+          <w:top w:space="0" w:sz="0" w:val="nil"/>
+          <w:left w:space="0" w:sz="0" w:val="nil"/>
+          <w:bottom w:space="0" w:sz="0" w:val="nil"/>
+          <w:right w:space="0" w:sz="0" w:val="nil"/>
+          <w:between w:space="0" w:sz="0" w:val="nil"/>
+        </w:pBdr>
+        <w:shd w:fill="auto" w:val="clear"/>
+        <w:tabs>
+          <w:tab w:val="center" w:leader="none" w:pos="5400"/>
+        </w:tabs>
+        <w:spacing w:after="0" w:before="0" w:line="240" w:lineRule="auto"/>
+        <w:ind w:left="0" w:right="0" w:firstLine="0"/>
+        <w:jc w:val="center"/>
+        <w:rPr>
+          <w:rFonts w:ascii="Times New Roman" w:cs="Times New Roman" w:eastAsia="Times New Roman" w:hAnsi="Times New Roman"/>
+          <w:i w:val="1"/>
+          <w:smallCaps w:val="0"/>
+          <w:strike w:val="0"/>
+          <w:u w:val="single"/>
+          <w:shd w:fill="auto" w:val="clear"/>
+          <w:vertAlign w:val="baseline"/>
+        </w:rPr>
+      </w:pPr>
+      <w:r>
+        <w:rPr>
+          <w:rFonts w:ascii="Times New Roman" w:cs="Times New Roman" w:eastAsia="Times New Roman" w:hAnsi="Times New Roman"/>
+          <w:i w:val="1"/>
+          <w:u w:val="single"/>
+          <w:rtl w:val="0"/>
+        </w:rPr>
+        <w:t xml:space="preserve"> </w:t>
+      </w:r>
+      <w:r>
+        <w:rPr>
+          <w:rFonts w:ascii="Times New Roman" w:cs="Times New Roman" w:eastAsia="Times New Roman" w:hAnsi="Times New Roman"/>
+          <w:i w:val="1"/>
+          <w:color w:val="3c4043"/>
+          <w:highlight w:val="white"/>
+          <w:u w:val="single"/>
+          <w:rtl w:val="0"/>
+        </w:rPr>
+        <w:t xml:space="preserve">fgarambel@unsa.edu.p</w:t>
+      </w:r>
+      <w:r>
+        <w:rPr>
+          <w:rFonts w:ascii="Times New Roman" w:cs="Times New Roman" w:eastAsia="Times New Roman" w:hAnsi="Times New Roman"/>
+          <w:i w:val="1"/>
+          <w:color w:val="3c4043"/>
+          <w:highlight w:val="white"/>
+          <w:rtl w:val="0"/>
+        </w:rPr>
+        <w:t xml:space="preserve">e</w:t>
+      </w:r>
+      <w:r>
+        <w:rPr>
+          <w:i w:val="1"/>
+          <w:rtl w:val="0"/>
+        </w:rPr>
+        <w:t xml:space="preserve">,</w:t>
+      </w:r>
+      <w:r>
+        <w:rPr>
+          <w:rFonts w:ascii="Times" w:cs="Times" w:eastAsia="Times" w:hAnsi="Times"/>
+          <w:b w:val="0"/>
+          <w:i w:val="1"/>
+          <w:smallCaps w:val="0"/>
+          <w:strike w:val="0"/>
+          <w:color w:val="000000"/>
+          <w:sz w:val="20"/>
+          <w:szCs w:val="20"/>
+          <w:u w:val="none"/>
+          <w:shd w:fill="auto" w:val="clear"/>
+          <w:vertAlign w:val="baseline"/>
+          <w:rtl w:val="0"/>
+        </w:rPr>
+        <w:t xml:space="preserve"> </w:t>
+      </w:r>
+      <w:r>
+        <w:rPr>
+          <w:rFonts w:ascii="Times New Roman" w:cs="Times New Roman" w:eastAsia="Times New Roman" w:hAnsi="Times New Roman"/>
+          <w:i w:val="1"/>
+          <w:color w:val="000000"/>
+          <w:u w:val="single"/>
+          <w:rtl w:val="0"/>
+        </w:rPr>
+        <w:t xml:space="preserve">aquispearr</w:t>
       </w:r>
       <w:hyperlink r:id="rId6">
         <w:r>
           <w:rPr>
-            <w:rFonts w:ascii="Times" w:cs="Times" w:eastAsia="Times" w:hAnsi="Times"/>
-            <w:b w:val="0"/>
+            <w:rFonts w:ascii="Times New Roman" w:cs="Times New Roman" w:eastAsia="Times New Roman" w:hAnsi="Times New Roman"/>
             <w:i w:val="1"/>
             <w:smallCaps w:val="0"/>
             <w:strike w:val="0"/>
@@ -238,25 +330,40 @@
             <w:vertAlign w:val="baseline"/>
             <w:rtl w:val="0"/>
           </w:rPr>
-          <w:t xml:space="preserve">correo@unsa.edu.pe</w:t>
+          <w:t xml:space="preserve">@unsa.edu.pe</w:t>
         </w:r>
       </w:hyperlink>
       <w:r>
         <w:rPr>
-          <w:rFonts w:ascii="Times" w:cs="Times" w:eastAsia="Times" w:hAnsi="Times"/>
-          <w:b w:val="0"/>
-          <w:i w:val="1"/>
-          <w:smallCaps w:val="0"/>
-          <w:strike w:val="0"/>
-          <w:color w:val="000000"/>
-          <w:sz w:val="20"/>
-          <w:szCs w:val="20"/>
-          <w:u w:val="none"/>
-          <w:shd w:fill="auto" w:val="clear"/>
-          <w:vertAlign w:val="baseline"/>
+          <w:rFonts w:ascii="Times New Roman" w:cs="Times New Roman" w:eastAsia="Times New Roman" w:hAnsi="Times New Roman"/>
+          <w:i w:val="1"/>
+          <w:rtl w:val="0"/>
+        </w:rPr>
+        <w:t xml:space="preserve"> ,</w:t>
+      </w:r>
+      <w:r>
+        <w:rPr>
+          <w:rFonts w:ascii="Times New Roman" w:cs="Times New Roman" w:eastAsia="Times New Roman" w:hAnsi="Times New Roman"/>
+          <w:i w:val="1"/>
+          <w:u w:val="single"/>
           <w:rtl w:val="0"/>
         </w:rPr>
         <w:t xml:space="preserve"> </w:t>
+      </w:r>
+      <w:r>
+        <w:rPr>
+          <w:rFonts w:ascii="Times New Roman" w:cs="Times New Roman" w:eastAsia="Times New Roman" w:hAnsi="Times New Roman"/>
+          <w:i w:val="1"/>
+          <w:highlight w:val="white"/>
+          <w:u w:val="single"/>
+          <w:rtl w:val="0"/>
+        </w:rPr>
+        <w:t xml:space="preserve">lluquecon@unsa.edu.pe</w:t>
+      </w:r>
+      <w:r>
+        <w:rPr>
+          <w:rtl w:val="0"/>
+        </w:rPr>
       </w:r>
     </w:p>
     <w:p>
@@ -399,6 +506,14 @@
         <w:ind w:left="0" w:right="0" w:firstLine="360"/>
         <w:jc w:val="both"/>
         <w:rPr>
+          <w:b w:val="1"/>
+          <w:i w:val="1"/>
+          <w:sz w:val="18"/>
+          <w:szCs w:val="18"/>
+        </w:rPr>
+      </w:pPr>
+      <w:r>
+        <w:rPr>
           <w:rFonts w:ascii="Times" w:cs="Times" w:eastAsia="Times" w:hAnsi="Times"/>
           <w:b w:val="1"/>
           <w:i w:val="1"/>
@@ -410,24 +525,14 @@
           <w:u w:val="none"/>
           <w:shd w:fill="auto" w:val="clear"/>
           <w:vertAlign w:val="baseline"/>
-        </w:rPr>
-      </w:pPr>
-      <w:r>
-        <w:rPr>
-          <w:rFonts w:ascii="Times" w:cs="Times" w:eastAsia="Times" w:hAnsi="Times"/>
-          <w:b w:val="1"/>
-          <w:i w:val="1"/>
-          <w:smallCaps w:val="0"/>
-          <w:strike w:val="0"/>
-          <w:color w:val="000000"/>
-          <w:sz w:val="18"/>
-          <w:szCs w:val="18"/>
-          <w:u w:val="none"/>
-          <w:shd w:fill="auto" w:val="clear"/>
-          <w:vertAlign w:val="baseline"/>
           <w:rtl w:val="0"/>
         </w:rPr>
         <w:t xml:space="preserve">Abstract– </w:t>
+      </w:r>
+      <w:r>
+        <w:rPr>
+          <w:rtl w:val="0"/>
+        </w:rPr>
       </w:r>
     </w:p>
     <w:p>
@@ -448,6 +553,36 @@
         <w:ind w:left="0" w:right="0" w:firstLine="360"/>
         <w:jc w:val="both"/>
         <w:rPr>
+          <w:b w:val="1"/>
+          <w:i w:val="1"/>
+          <w:sz w:val="18"/>
+          <w:szCs w:val="18"/>
+        </w:rPr>
+      </w:pPr>
+      <w:r>
+        <w:rPr>
+          <w:rtl w:val="0"/>
+        </w:rPr>
+      </w:r>
+    </w:p>
+    <w:p>
+      <w:pPr>
+        <w:keepNext w:val="0"/>
+        <w:keepLines w:val="0"/>
+        <w:pageBreakBefore w:val="0"/>
+        <w:widowControl w:val="1"/>
+        <w:pBdr>
+          <w:top w:space="0" w:sz="0" w:val="nil"/>
+          <w:left w:space="0" w:sz="0" w:val="nil"/>
+          <w:bottom w:space="0" w:sz="0" w:val="nil"/>
+          <w:right w:space="0" w:sz="0" w:val="nil"/>
+          <w:between w:space="0" w:sz="0" w:val="nil"/>
+        </w:pBdr>
+        <w:shd w:fill="auto" w:val="clear"/>
+        <w:spacing w:after="0" w:before="0" w:line="240" w:lineRule="auto"/>
+        <w:ind w:left="0" w:right="0" w:firstLine="360"/>
+        <w:jc w:val="both"/>
+        <w:rPr>
           <w:rFonts w:ascii="Times" w:cs="Times" w:eastAsia="Times" w:hAnsi="Times"/>
           <w:b w:val="1"/>
           <w:i w:val="1"/>
@@ -476,7 +611,34 @@
           <w:vertAlign w:val="baseline"/>
           <w:rtl w:val="0"/>
         </w:rPr>
-        <w:t xml:space="preserve">Keywords-- List at most 5 key index terms here.</w:t>
+        <w:t xml:space="preserve">Keywords--</w:t>
+      </w:r>
+      <w:r>
+        <w:rPr>
+          <w:b w:val="1"/>
+          <w:i w:val="1"/>
+          <w:sz w:val="18"/>
+          <w:szCs w:val="18"/>
+          <w:rtl w:val="0"/>
+        </w:rPr>
+        <w:t xml:space="preserve">Listas de reproducción, estructuras de datos, B+ tree, Trie</w:t>
+      </w:r>
+      <w:r>
+        <w:rPr>
+          <w:rFonts w:ascii="Times" w:cs="Times" w:eastAsia="Times" w:hAnsi="Times"/>
+          <w:b w:val="1"/>
+          <w:i w:val="1"/>
+          <w:smallCaps w:val="0"/>
+          <w:strike w:val="0"/>
+          <w:color w:val="000000"/>
+          <w:sz w:val="18"/>
+          <w:szCs w:val="18"/>
+          <w:u w:val="none"/>
+          <w:shd w:fill="auto" w:val="clear"/>
+          <w:vertAlign w:val="baseline"/>
+          <w:rtl w:val="0"/>
+        </w:rPr>
+        <w:t xml:space="preserve">.</w:t>
       </w:r>
     </w:p>
     <w:p>
@@ -588,9 +750,7 @@
     <w:p>
       <w:pPr>
         <w:pStyle w:val="Heading2"/>
-        <w:rPr>
-          <w:vertAlign w:val="baseline"/>
-        </w:rPr>
+        <w:rPr/>
       </w:pPr>
       <w:r>
         <w:rPr>
@@ -600,7 +760,36 @@
         </w:rPr>
         <w:t xml:space="preserve">A.</w:t>
         <w:tab/>
-        <w:t xml:space="preserve">Subtema 1</w:t>
+      </w:r>
+      <w:r>
+        <w:rPr>
+          <w:rtl w:val="0"/>
+        </w:rPr>
+        <w:t xml:space="preserve">Árbol B</w:t>
+      </w:r>
+    </w:p>
+    <w:p>
+      <w:pPr>
+        <w:rPr/>
+      </w:pPr>
+      <w:r>
+        <w:rPr>
+          <w:rtl w:val="0"/>
+        </w:rPr>
+      </w:r>
+    </w:p>
+    <w:p>
+      <w:pPr>
+        <w:jc w:val="both"/>
+        <w:rPr>
+          <w:vertAlign w:val="baseline"/>
+        </w:rPr>
+      </w:pPr>
+      <w:r>
+        <w:rPr>
+          <w:rtl w:val="0"/>
+        </w:rPr>
+        <w:t xml:space="preserve">Un árbol B + es una estructura de datos de tipo árbol auto-balanceado que mantiene los datos ordenados y permite búsquedas, inserciones y eliminaciones eficientes. Es una mejora del árbol B, donde todas las claves están almacenadas en las hojas del árbol y las demás nodos contienen sólo índices.</w:t>
       </w:r>
       <w:r>
         <w:rPr>
@@ -630,9 +819,7 @@
     <w:p>
       <w:pPr>
         <w:pStyle w:val="Heading2"/>
-        <w:rPr>
-          <w:vertAlign w:val="baseline"/>
-        </w:rPr>
+        <w:rPr/>
       </w:pPr>
       <w:r>
         <w:rPr>
@@ -642,7 +829,34 @@
         </w:rPr>
         <w:t xml:space="preserve">B.</w:t>
         <w:tab/>
-        <w:t xml:space="preserve">Subtema 2</w:t>
+      </w:r>
+      <w:r>
+        <w:rPr>
+          <w:rtl w:val="0"/>
+        </w:rPr>
+        <w:t xml:space="preserve">Trie</w:t>
+      </w:r>
+    </w:p>
+    <w:p>
+      <w:pPr>
+        <w:rPr/>
+      </w:pPr>
+      <w:r>
+        <w:rPr>
+          <w:rtl w:val="0"/>
+        </w:rPr>
+      </w:r>
+    </w:p>
+    <w:p>
+      <w:pPr>
+        <w:jc w:val="both"/>
+        <w:rPr/>
+      </w:pPr>
+      <w:r>
+        <w:rPr>
+          <w:rtl w:val="0"/>
+        </w:rPr>
+        <w:t xml:space="preserve">Un Trie es una estructura de datos especializada en la recuperación de datos, especialmente útil para manejar cadenas. Cada nodo del Trie representa un carácter de una cadena, y es eficiente para búsquedas de prefijos y coincidencias exactas.</w:t>
       </w:r>
       <w:r>
         <w:rPr>
@@ -690,9 +904,7 @@
     <w:p>
       <w:pPr>
         <w:pStyle w:val="Heading2"/>
-        <w:rPr>
-          <w:vertAlign w:val="baseline"/>
-        </w:rPr>
+        <w:rPr/>
       </w:pPr>
       <w:r>
         <w:rPr>
@@ -702,7 +914,34 @@
         </w:rPr>
         <w:t xml:space="preserve">C.</w:t>
         <w:tab/>
-        <w:t xml:space="preserve">Subtema 3</w:t>
+      </w:r>
+      <w:r>
+        <w:rPr>
+          <w:rtl w:val="0"/>
+        </w:rPr>
+        <w:t xml:space="preserve">Lista Enlazada</w:t>
+      </w:r>
+    </w:p>
+    <w:p>
+      <w:pPr>
+        <w:rPr/>
+      </w:pPr>
+      <w:r>
+        <w:rPr>
+          <w:rtl w:val="0"/>
+        </w:rPr>
+      </w:r>
+    </w:p>
+    <w:p>
+      <w:pPr>
+        <w:jc w:val="both"/>
+        <w:rPr/>
+      </w:pPr>
+      <w:r>
+        <w:rPr>
+          <w:rtl w:val="0"/>
+        </w:rPr>
+        <w:t xml:space="preserve">La lista enlazada es una estructura de datos lineal donde cada elemento es un objeto separado que contiene un puntero al siguiente elemento en la lista. Es adecuada para inserciones y eliminaciones rápidas.</w:t>
       </w:r>
       <w:r>
         <w:rPr>
@@ -1173,6 +1412,929 @@
         </w:rPr>
         <w:t xml:space="preserve">Caso 1</w:t>
       </w:r>
+    </w:p>
+    <w:p>
+      <w:pPr>
+        <w:tabs>
+          <w:tab w:val="left" w:leader="none" w:pos="360"/>
+        </w:tabs>
+        <w:ind w:left="360" w:firstLine="0"/>
+        <w:jc w:val="both"/>
+        <w:rPr>
+          <w:rFonts w:ascii="Times New Roman" w:cs="Times New Roman" w:eastAsia="Times New Roman" w:hAnsi="Times New Roman"/>
+          <w:i w:val="1"/>
+        </w:rPr>
+      </w:pPr>
+      <w:r>
+        <w:rPr>
+          <w:rFonts w:ascii="Times New Roman" w:cs="Times New Roman" w:eastAsia="Times New Roman" w:hAnsi="Times New Roman"/>
+          <w:i w:val="1"/>
+          <w:rtl w:val="0"/>
+        </w:rPr>
+        <w:t xml:space="preserve">El repositorio de nuestro proyecto, EDA2024_5, está organizado de la siguiente manera:</w:t>
+      </w:r>
+    </w:p>
+    <w:p>
+      <w:pPr>
+        <w:tabs>
+          <w:tab w:val="left" w:leader="none" w:pos="360"/>
+        </w:tabs>
+        <w:ind w:left="360" w:firstLine="0"/>
+        <w:jc w:val="both"/>
+        <w:rPr>
+          <w:rFonts w:ascii="Times New Roman" w:cs="Times New Roman" w:eastAsia="Times New Roman" w:hAnsi="Times New Roman"/>
+          <w:i w:val="1"/>
+        </w:rPr>
+      </w:pPr>
+      <w:r>
+        <w:rPr>
+          <w:rtl w:val="0"/>
+        </w:rPr>
+      </w:r>
+    </w:p>
+    <w:p>
+      <w:pPr>
+        <w:shd w:fill="0c001f" w:val="clear"/>
+        <w:tabs>
+          <w:tab w:val="left" w:leader="none" w:pos="360"/>
+        </w:tabs>
+        <w:spacing w:line="325.71428571428567" w:lineRule="auto"/>
+        <w:ind w:left="360" w:firstLine="0"/>
+        <w:jc w:val="both"/>
+        <w:rPr>
+          <w:rFonts w:ascii="Courier New" w:cs="Courier New" w:eastAsia="Courier New" w:hAnsi="Courier New"/>
+          <w:i w:val="1"/>
+          <w:color w:val="ffffff"/>
+          <w:sz w:val="17"/>
+          <w:szCs w:val="17"/>
+        </w:rPr>
+      </w:pPr>
+      <w:r>
+        <w:rPr>
+          <w:rFonts w:ascii="Courier New" w:cs="Courier New" w:eastAsia="Courier New" w:hAnsi="Courier New"/>
+          <w:i w:val="1"/>
+          <w:color w:val="ffffff"/>
+          <w:sz w:val="17"/>
+          <w:szCs w:val="17"/>
+          <w:rtl w:val="0"/>
+        </w:rPr>
+        <w:t xml:space="preserve">EDA2024_5/</w:t>
+      </w:r>
+    </w:p>
+    <w:p>
+      <w:pPr>
+        <w:shd w:fill="0c001f" w:val="clear"/>
+        <w:tabs>
+          <w:tab w:val="left" w:leader="none" w:pos="360"/>
+        </w:tabs>
+        <w:spacing w:line="325.71428571428567" w:lineRule="auto"/>
+        <w:ind w:left="360" w:firstLine="0"/>
+        <w:jc w:val="both"/>
+        <w:rPr>
+          <w:rFonts w:ascii="Courier New" w:cs="Courier New" w:eastAsia="Courier New" w:hAnsi="Courier New"/>
+          <w:i w:val="1"/>
+          <w:color w:val="ffffff"/>
+          <w:sz w:val="17"/>
+          <w:szCs w:val="17"/>
+        </w:rPr>
+      </w:pPr>
+      <w:r>
+        <w:rPr>
+          <w:rFonts w:ascii="Courier New" w:cs="Courier New" w:eastAsia="Courier New" w:hAnsi="Courier New"/>
+          <w:i w:val="1"/>
+          <w:color w:val="ffffff"/>
+          <w:sz w:val="17"/>
+          <w:szCs w:val="17"/>
+          <w:rtl w:val="0"/>
+        </w:rPr>
+        <w:t xml:space="preserve">│</w:t>
+      </w:r>
+    </w:p>
+    <w:p>
+      <w:pPr>
+        <w:shd w:fill="0c001f" w:val="clear"/>
+        <w:tabs>
+          <w:tab w:val="left" w:leader="none" w:pos="360"/>
+        </w:tabs>
+        <w:spacing w:line="325.71428571428567" w:lineRule="auto"/>
+        <w:ind w:left="360" w:firstLine="0"/>
+        <w:jc w:val="both"/>
+        <w:rPr>
+          <w:rFonts w:ascii="Courier New" w:cs="Courier New" w:eastAsia="Courier New" w:hAnsi="Courier New"/>
+          <w:i w:val="1"/>
+          <w:color w:val="ffffff"/>
+          <w:sz w:val="17"/>
+          <w:szCs w:val="17"/>
+        </w:rPr>
+      </w:pPr>
+      <w:r>
+        <w:rPr>
+          <w:rFonts w:ascii="Courier New" w:cs="Courier New" w:eastAsia="Courier New" w:hAnsi="Courier New"/>
+          <w:i w:val="1"/>
+          <w:color w:val="ffffff"/>
+          <w:sz w:val="17"/>
+          <w:szCs w:val="17"/>
+          <w:rtl w:val="0"/>
+        </w:rPr>
+        <w:t xml:space="preserve">├── main.py</w:t>
+      </w:r>
+    </w:p>
+    <w:p>
+      <w:pPr>
+        <w:shd w:fill="0c001f" w:val="clear"/>
+        <w:tabs>
+          <w:tab w:val="left" w:leader="none" w:pos="360"/>
+        </w:tabs>
+        <w:spacing w:line="325.71428571428567" w:lineRule="auto"/>
+        <w:ind w:left="360" w:firstLine="0"/>
+        <w:jc w:val="both"/>
+        <w:rPr>
+          <w:rFonts w:ascii="Courier New" w:cs="Courier New" w:eastAsia="Courier New" w:hAnsi="Courier New"/>
+          <w:i w:val="1"/>
+          <w:color w:val="ffffff"/>
+          <w:sz w:val="17"/>
+          <w:szCs w:val="17"/>
+        </w:rPr>
+      </w:pPr>
+      <w:r>
+        <w:rPr>
+          <w:rFonts w:ascii="Courier New" w:cs="Courier New" w:eastAsia="Courier New" w:hAnsi="Courier New"/>
+          <w:i w:val="1"/>
+          <w:color w:val="ffffff"/>
+          <w:sz w:val="17"/>
+          <w:szCs w:val="17"/>
+          <w:rtl w:val="0"/>
+        </w:rPr>
+        <w:t xml:space="preserve">│</w:t>
+      </w:r>
+    </w:p>
+    <w:p>
+      <w:pPr>
+        <w:shd w:fill="0c001f" w:val="clear"/>
+        <w:tabs>
+          <w:tab w:val="left" w:leader="none" w:pos="360"/>
+        </w:tabs>
+        <w:spacing w:line="325.71428571428567" w:lineRule="auto"/>
+        <w:ind w:left="360" w:firstLine="0"/>
+        <w:jc w:val="both"/>
+        <w:rPr>
+          <w:rFonts w:ascii="Courier New" w:cs="Courier New" w:eastAsia="Courier New" w:hAnsi="Courier New"/>
+          <w:i w:val="1"/>
+          <w:color w:val="ffffff"/>
+          <w:sz w:val="17"/>
+          <w:szCs w:val="17"/>
+        </w:rPr>
+      </w:pPr>
+      <w:r>
+        <w:rPr>
+          <w:rFonts w:ascii="Courier New" w:cs="Courier New" w:eastAsia="Courier New" w:hAnsi="Courier New"/>
+          <w:i w:val="1"/>
+          <w:color w:val="ffffff"/>
+          <w:sz w:val="17"/>
+          <w:szCs w:val="17"/>
+          <w:rtl w:val="0"/>
+        </w:rPr>
+        <w:t xml:space="preserve">├── img/</w:t>
+      </w:r>
+    </w:p>
+    <w:p>
+      <w:pPr>
+        <w:shd w:fill="0c001f" w:val="clear"/>
+        <w:tabs>
+          <w:tab w:val="left" w:leader="none" w:pos="360"/>
+        </w:tabs>
+        <w:spacing w:line="325.71428571428567" w:lineRule="auto"/>
+        <w:ind w:left="360" w:firstLine="0"/>
+        <w:jc w:val="both"/>
+        <w:rPr>
+          <w:rFonts w:ascii="Courier New" w:cs="Courier New" w:eastAsia="Courier New" w:hAnsi="Courier New"/>
+          <w:i w:val="1"/>
+          <w:color w:val="ffffff"/>
+          <w:sz w:val="17"/>
+          <w:szCs w:val="17"/>
+        </w:rPr>
+      </w:pPr>
+      <w:r>
+        <w:rPr>
+          <w:rFonts w:ascii="Courier New" w:cs="Courier New" w:eastAsia="Courier New" w:hAnsi="Courier New"/>
+          <w:i w:val="1"/>
+          <w:color w:val="ffffff"/>
+          <w:sz w:val="17"/>
+          <w:szCs w:val="17"/>
+          <w:rtl w:val="0"/>
+        </w:rPr>
+        <w:t xml:space="preserve">│</w:t>
+      </w:r>
+    </w:p>
+    <w:p>
+      <w:pPr>
+        <w:shd w:fill="0c001f" w:val="clear"/>
+        <w:tabs>
+          <w:tab w:val="left" w:leader="none" w:pos="360"/>
+        </w:tabs>
+        <w:spacing w:line="325.71428571428567" w:lineRule="auto"/>
+        <w:ind w:left="360" w:firstLine="0"/>
+        <w:jc w:val="both"/>
+        <w:rPr>
+          <w:rFonts w:ascii="Courier New" w:cs="Courier New" w:eastAsia="Courier New" w:hAnsi="Courier New"/>
+          <w:i w:val="1"/>
+          <w:color w:val="ffffff"/>
+          <w:sz w:val="17"/>
+          <w:szCs w:val="17"/>
+        </w:rPr>
+      </w:pPr>
+      <w:r>
+        <w:rPr>
+          <w:rFonts w:ascii="Courier New" w:cs="Courier New" w:eastAsia="Courier New" w:hAnsi="Courier New"/>
+          <w:i w:val="1"/>
+          <w:color w:val="ffffff"/>
+          <w:sz w:val="17"/>
+          <w:szCs w:val="17"/>
+          <w:rtl w:val="0"/>
+        </w:rPr>
+        <w:t xml:space="preserve">├── model/</w:t>
+      </w:r>
+    </w:p>
+    <w:p>
+      <w:pPr>
+        <w:shd w:fill="0c001f" w:val="clear"/>
+        <w:tabs>
+          <w:tab w:val="left" w:leader="none" w:pos="360"/>
+        </w:tabs>
+        <w:spacing w:line="325.71428571428567" w:lineRule="auto"/>
+        <w:ind w:left="360" w:firstLine="0"/>
+        <w:jc w:val="both"/>
+        <w:rPr>
+          <w:rFonts w:ascii="Courier New" w:cs="Courier New" w:eastAsia="Courier New" w:hAnsi="Courier New"/>
+          <w:i w:val="1"/>
+          <w:color w:val="ffffff"/>
+          <w:sz w:val="17"/>
+          <w:szCs w:val="17"/>
+        </w:rPr>
+      </w:pPr>
+      <w:r>
+        <w:rPr>
+          <w:rFonts w:ascii="Courier New" w:cs="Courier New" w:eastAsia="Courier New" w:hAnsi="Courier New"/>
+          <w:i w:val="1"/>
+          <w:color w:val="ffffff"/>
+          <w:sz w:val="17"/>
+          <w:szCs w:val="17"/>
+          <w:rtl w:val="0"/>
+        </w:rPr>
+        <w:t xml:space="preserve">│   ├── </w:t>
+      </w:r>
+      <w:r>
+        <w:rPr>
+          <w:rFonts w:ascii="Courier New" w:cs="Courier New" w:eastAsia="Courier New" w:hAnsi="Courier New"/>
+          <w:i w:val="1"/>
+          <w:color w:val="d5bdff"/>
+          <w:sz w:val="17"/>
+          <w:szCs w:val="17"/>
+          <w:rtl w:val="0"/>
+        </w:rPr>
+        <w:t xml:space="preserve">__init__</w:t>
+      </w:r>
+      <w:r>
+        <w:rPr>
+          <w:rFonts w:ascii="Courier New" w:cs="Courier New" w:eastAsia="Courier New" w:hAnsi="Courier New"/>
+          <w:i w:val="1"/>
+          <w:color w:val="ffffff"/>
+          <w:sz w:val="17"/>
+          <w:szCs w:val="17"/>
+          <w:rtl w:val="0"/>
+        </w:rPr>
+        <w:t xml:space="preserve">.py</w:t>
+      </w:r>
+    </w:p>
+    <w:p>
+      <w:pPr>
+        <w:shd w:fill="0c001f" w:val="clear"/>
+        <w:tabs>
+          <w:tab w:val="left" w:leader="none" w:pos="360"/>
+        </w:tabs>
+        <w:spacing w:line="325.71428571428567" w:lineRule="auto"/>
+        <w:ind w:left="360" w:firstLine="0"/>
+        <w:jc w:val="both"/>
+        <w:rPr>
+          <w:rFonts w:ascii="Courier New" w:cs="Courier New" w:eastAsia="Courier New" w:hAnsi="Courier New"/>
+          <w:i w:val="1"/>
+          <w:color w:val="ffffff"/>
+          <w:sz w:val="17"/>
+          <w:szCs w:val="17"/>
+        </w:rPr>
+      </w:pPr>
+      <w:r>
+        <w:rPr>
+          <w:rFonts w:ascii="Courier New" w:cs="Courier New" w:eastAsia="Courier New" w:hAnsi="Courier New"/>
+          <w:i w:val="1"/>
+          <w:color w:val="ffffff"/>
+          <w:sz w:val="17"/>
+          <w:szCs w:val="17"/>
+          <w:rtl w:val="0"/>
+        </w:rPr>
+        <w:t xml:space="preserve">│   └── song.py</w:t>
+      </w:r>
+    </w:p>
+    <w:p>
+      <w:pPr>
+        <w:shd w:fill="0c001f" w:val="clear"/>
+        <w:tabs>
+          <w:tab w:val="left" w:leader="none" w:pos="360"/>
+        </w:tabs>
+        <w:spacing w:line="325.71428571428567" w:lineRule="auto"/>
+        <w:ind w:left="360" w:firstLine="0"/>
+        <w:jc w:val="both"/>
+        <w:rPr>
+          <w:rFonts w:ascii="Courier New" w:cs="Courier New" w:eastAsia="Courier New" w:hAnsi="Courier New"/>
+          <w:i w:val="1"/>
+          <w:color w:val="ffffff"/>
+          <w:sz w:val="17"/>
+          <w:szCs w:val="17"/>
+        </w:rPr>
+      </w:pPr>
+      <w:r>
+        <w:rPr>
+          <w:rFonts w:ascii="Courier New" w:cs="Courier New" w:eastAsia="Courier New" w:hAnsi="Courier New"/>
+          <w:i w:val="1"/>
+          <w:color w:val="ffffff"/>
+          <w:sz w:val="17"/>
+          <w:szCs w:val="17"/>
+          <w:rtl w:val="0"/>
+        </w:rPr>
+        <w:t xml:space="preserve">│</w:t>
+      </w:r>
+    </w:p>
+    <w:p>
+      <w:pPr>
+        <w:shd w:fill="0c001f" w:val="clear"/>
+        <w:tabs>
+          <w:tab w:val="left" w:leader="none" w:pos="360"/>
+        </w:tabs>
+        <w:spacing w:line="325.71428571428567" w:lineRule="auto"/>
+        <w:ind w:left="360" w:firstLine="0"/>
+        <w:jc w:val="both"/>
+        <w:rPr>
+          <w:rFonts w:ascii="Courier New" w:cs="Courier New" w:eastAsia="Courier New" w:hAnsi="Courier New"/>
+          <w:i w:val="1"/>
+          <w:color w:val="ffffff"/>
+          <w:sz w:val="17"/>
+          <w:szCs w:val="17"/>
+        </w:rPr>
+      </w:pPr>
+      <w:r>
+        <w:rPr>
+          <w:rFonts w:ascii="Courier New" w:cs="Courier New" w:eastAsia="Courier New" w:hAnsi="Courier New"/>
+          <w:i w:val="1"/>
+          <w:color w:val="ffffff"/>
+          <w:sz w:val="17"/>
+          <w:szCs w:val="17"/>
+          <w:rtl w:val="0"/>
+        </w:rPr>
+        <w:t xml:space="preserve">├── test/</w:t>
+      </w:r>
+    </w:p>
+    <w:p>
+      <w:pPr>
+        <w:shd w:fill="0c001f" w:val="clear"/>
+        <w:tabs>
+          <w:tab w:val="left" w:leader="none" w:pos="360"/>
+        </w:tabs>
+        <w:spacing w:line="325.71428571428567" w:lineRule="auto"/>
+        <w:ind w:left="360" w:firstLine="0"/>
+        <w:jc w:val="both"/>
+        <w:rPr>
+          <w:rFonts w:ascii="Courier New" w:cs="Courier New" w:eastAsia="Courier New" w:hAnsi="Courier New"/>
+          <w:i w:val="1"/>
+          <w:color w:val="ffffff"/>
+          <w:sz w:val="17"/>
+          <w:szCs w:val="17"/>
+        </w:rPr>
+      </w:pPr>
+      <w:r>
+        <w:rPr>
+          <w:rFonts w:ascii="Courier New" w:cs="Courier New" w:eastAsia="Courier New" w:hAnsi="Courier New"/>
+          <w:i w:val="1"/>
+          <w:color w:val="ffffff"/>
+          <w:sz w:val="17"/>
+          <w:szCs w:val="17"/>
+          <w:rtl w:val="0"/>
+        </w:rPr>
+        <w:t xml:space="preserve">│   ├── </w:t>
+      </w:r>
+      <w:r>
+        <w:rPr>
+          <w:rFonts w:ascii="Courier New" w:cs="Courier New" w:eastAsia="Courier New" w:hAnsi="Courier New"/>
+          <w:i w:val="1"/>
+          <w:color w:val="d5bdff"/>
+          <w:sz w:val="17"/>
+          <w:szCs w:val="17"/>
+          <w:rtl w:val="0"/>
+        </w:rPr>
+        <w:t xml:space="preserve">__init__</w:t>
+      </w:r>
+      <w:r>
+        <w:rPr>
+          <w:rFonts w:ascii="Courier New" w:cs="Courier New" w:eastAsia="Courier New" w:hAnsi="Courier New"/>
+          <w:i w:val="1"/>
+          <w:color w:val="ffffff"/>
+          <w:sz w:val="17"/>
+          <w:szCs w:val="17"/>
+          <w:rtl w:val="0"/>
+        </w:rPr>
+        <w:t xml:space="preserve">.py</w:t>
+      </w:r>
+    </w:p>
+    <w:p>
+      <w:pPr>
+        <w:shd w:fill="0c001f" w:val="clear"/>
+        <w:tabs>
+          <w:tab w:val="left" w:leader="none" w:pos="360"/>
+        </w:tabs>
+        <w:spacing w:line="325.71428571428567" w:lineRule="auto"/>
+        <w:ind w:left="360" w:firstLine="0"/>
+        <w:jc w:val="both"/>
+        <w:rPr>
+          <w:rFonts w:ascii="Courier New" w:cs="Courier New" w:eastAsia="Courier New" w:hAnsi="Courier New"/>
+          <w:i w:val="1"/>
+          <w:color w:val="ffffff"/>
+          <w:sz w:val="17"/>
+          <w:szCs w:val="17"/>
+        </w:rPr>
+      </w:pPr>
+      <w:r>
+        <w:rPr>
+          <w:rFonts w:ascii="Courier New" w:cs="Courier New" w:eastAsia="Courier New" w:hAnsi="Courier New"/>
+          <w:i w:val="1"/>
+          <w:color w:val="ffffff"/>
+          <w:sz w:val="17"/>
+          <w:szCs w:val="17"/>
+          <w:rtl w:val="0"/>
+        </w:rPr>
+        <w:t xml:space="preserve">│   ├── test_bplustree_manager.py</w:t>
+      </w:r>
+    </w:p>
+    <w:p>
+      <w:pPr>
+        <w:shd w:fill="0c001f" w:val="clear"/>
+        <w:tabs>
+          <w:tab w:val="left" w:leader="none" w:pos="360"/>
+        </w:tabs>
+        <w:spacing w:line="325.71428571428567" w:lineRule="auto"/>
+        <w:ind w:left="360" w:firstLine="0"/>
+        <w:jc w:val="both"/>
+        <w:rPr>
+          <w:rFonts w:ascii="Courier New" w:cs="Courier New" w:eastAsia="Courier New" w:hAnsi="Courier New"/>
+          <w:i w:val="1"/>
+          <w:color w:val="ffffff"/>
+          <w:sz w:val="17"/>
+          <w:szCs w:val="17"/>
+        </w:rPr>
+      </w:pPr>
+      <w:r>
+        <w:rPr>
+          <w:rFonts w:ascii="Courier New" w:cs="Courier New" w:eastAsia="Courier New" w:hAnsi="Courier New"/>
+          <w:i w:val="1"/>
+          <w:color w:val="ffffff"/>
+          <w:sz w:val="17"/>
+          <w:szCs w:val="17"/>
+          <w:rtl w:val="0"/>
+        </w:rPr>
+        <w:t xml:space="preserve">│   ├── test_file_manager.py</w:t>
+      </w:r>
+    </w:p>
+    <w:p>
+      <w:pPr>
+        <w:shd w:fill="0c001f" w:val="clear"/>
+        <w:tabs>
+          <w:tab w:val="left" w:leader="none" w:pos="360"/>
+        </w:tabs>
+        <w:spacing w:line="325.71428571428567" w:lineRule="auto"/>
+        <w:ind w:left="360" w:firstLine="0"/>
+        <w:jc w:val="both"/>
+        <w:rPr>
+          <w:rFonts w:ascii="Courier New" w:cs="Courier New" w:eastAsia="Courier New" w:hAnsi="Courier New"/>
+          <w:i w:val="1"/>
+          <w:color w:val="ffffff"/>
+          <w:sz w:val="17"/>
+          <w:szCs w:val="17"/>
+        </w:rPr>
+      </w:pPr>
+      <w:r>
+        <w:rPr>
+          <w:rFonts w:ascii="Courier New" w:cs="Courier New" w:eastAsia="Courier New" w:hAnsi="Courier New"/>
+          <w:i w:val="1"/>
+          <w:color w:val="ffffff"/>
+          <w:sz w:val="17"/>
+          <w:szCs w:val="17"/>
+          <w:rtl w:val="0"/>
+        </w:rPr>
+        <w:t xml:space="preserve">│   ├── test_hashmap_manager.py</w:t>
+      </w:r>
+    </w:p>
+    <w:p>
+      <w:pPr>
+        <w:shd w:fill="0c001f" w:val="clear"/>
+        <w:tabs>
+          <w:tab w:val="left" w:leader="none" w:pos="360"/>
+        </w:tabs>
+        <w:spacing w:line="325.71428571428567" w:lineRule="auto"/>
+        <w:ind w:left="360" w:firstLine="0"/>
+        <w:jc w:val="both"/>
+        <w:rPr>
+          <w:rFonts w:ascii="Courier New" w:cs="Courier New" w:eastAsia="Courier New" w:hAnsi="Courier New"/>
+          <w:i w:val="1"/>
+          <w:color w:val="ffffff"/>
+          <w:sz w:val="17"/>
+          <w:szCs w:val="17"/>
+        </w:rPr>
+      </w:pPr>
+      <w:r>
+        <w:rPr>
+          <w:rFonts w:ascii="Courier New" w:cs="Courier New" w:eastAsia="Courier New" w:hAnsi="Courier New"/>
+          <w:i w:val="1"/>
+          <w:color w:val="ffffff"/>
+          <w:sz w:val="17"/>
+          <w:szCs w:val="17"/>
+          <w:rtl w:val="0"/>
+        </w:rPr>
+        <w:t xml:space="preserve">│   ├── test_memory_manager.py</w:t>
+      </w:r>
+    </w:p>
+    <w:p>
+      <w:pPr>
+        <w:shd w:fill="0c001f" w:val="clear"/>
+        <w:tabs>
+          <w:tab w:val="left" w:leader="none" w:pos="360"/>
+        </w:tabs>
+        <w:spacing w:line="325.71428571428567" w:lineRule="auto"/>
+        <w:ind w:left="360" w:firstLine="0"/>
+        <w:jc w:val="both"/>
+        <w:rPr>
+          <w:rFonts w:ascii="Courier New" w:cs="Courier New" w:eastAsia="Courier New" w:hAnsi="Courier New"/>
+          <w:i w:val="1"/>
+          <w:color w:val="ffffff"/>
+          <w:sz w:val="17"/>
+          <w:szCs w:val="17"/>
+        </w:rPr>
+      </w:pPr>
+      <w:r>
+        <w:rPr>
+          <w:rFonts w:ascii="Courier New" w:cs="Courier New" w:eastAsia="Courier New" w:hAnsi="Courier New"/>
+          <w:i w:val="1"/>
+          <w:color w:val="ffffff"/>
+          <w:sz w:val="17"/>
+          <w:szCs w:val="17"/>
+          <w:rtl w:val="0"/>
+        </w:rPr>
+        <w:t xml:space="preserve">│   └── test_trie.py</w:t>
+      </w:r>
+    </w:p>
+    <w:p>
+      <w:pPr>
+        <w:shd w:fill="0c001f" w:val="clear"/>
+        <w:tabs>
+          <w:tab w:val="left" w:leader="none" w:pos="360"/>
+        </w:tabs>
+        <w:spacing w:line="325.71428571428567" w:lineRule="auto"/>
+        <w:ind w:left="360" w:firstLine="0"/>
+        <w:jc w:val="both"/>
+        <w:rPr>
+          <w:rFonts w:ascii="Courier New" w:cs="Courier New" w:eastAsia="Courier New" w:hAnsi="Courier New"/>
+          <w:i w:val="1"/>
+          <w:color w:val="ffffff"/>
+          <w:sz w:val="17"/>
+          <w:szCs w:val="17"/>
+        </w:rPr>
+      </w:pPr>
+      <w:r>
+        <w:rPr>
+          <w:rFonts w:ascii="Courier New" w:cs="Courier New" w:eastAsia="Courier New" w:hAnsi="Courier New"/>
+          <w:i w:val="1"/>
+          <w:color w:val="ffffff"/>
+          <w:sz w:val="17"/>
+          <w:szCs w:val="17"/>
+          <w:rtl w:val="0"/>
+        </w:rPr>
+        <w:t xml:space="preserve">│</w:t>
+      </w:r>
+    </w:p>
+    <w:p>
+      <w:pPr>
+        <w:shd w:fill="0c001f" w:val="clear"/>
+        <w:tabs>
+          <w:tab w:val="left" w:leader="none" w:pos="360"/>
+        </w:tabs>
+        <w:spacing w:line="325.71428571428567" w:lineRule="auto"/>
+        <w:ind w:left="360" w:firstLine="0"/>
+        <w:jc w:val="both"/>
+        <w:rPr>
+          <w:rFonts w:ascii="Courier New" w:cs="Courier New" w:eastAsia="Courier New" w:hAnsi="Courier New"/>
+          <w:i w:val="1"/>
+          <w:color w:val="ffffff"/>
+          <w:sz w:val="17"/>
+          <w:szCs w:val="17"/>
+        </w:rPr>
+      </w:pPr>
+      <w:r>
+        <w:rPr>
+          <w:rFonts w:ascii="Courier New" w:cs="Courier New" w:eastAsia="Courier New" w:hAnsi="Courier New"/>
+          <w:i w:val="1"/>
+          <w:color w:val="ffffff"/>
+          <w:sz w:val="17"/>
+          <w:szCs w:val="17"/>
+          <w:rtl w:val="0"/>
+        </w:rPr>
+        <w:t xml:space="preserve">└── </w:t>
+      </w:r>
+      <w:r>
+        <w:rPr>
+          <w:rFonts w:ascii="Courier New" w:cs="Courier New" w:eastAsia="Courier New" w:hAnsi="Courier New"/>
+          <w:i w:val="1"/>
+          <w:color w:val="ffffff"/>
+          <w:sz w:val="17"/>
+          <w:szCs w:val="17"/>
+          <w:rtl w:val="0"/>
+        </w:rPr>
+        <w:t xml:space="preserve">util</w:t>
+      </w:r>
+      <w:r>
+        <w:rPr>
+          <w:rFonts w:ascii="Courier New" w:cs="Courier New" w:eastAsia="Courier New" w:hAnsi="Courier New"/>
+          <w:i w:val="1"/>
+          <w:color w:val="ffffff"/>
+          <w:sz w:val="17"/>
+          <w:szCs w:val="17"/>
+          <w:rtl w:val="0"/>
+        </w:rPr>
+        <w:t xml:space="preserve">/</w:t>
+      </w:r>
+    </w:p>
+    <w:p>
+      <w:pPr>
+        <w:shd w:fill="0c001f" w:val="clear"/>
+        <w:tabs>
+          <w:tab w:val="left" w:leader="none" w:pos="360"/>
+        </w:tabs>
+        <w:spacing w:line="325.71428571428567" w:lineRule="auto"/>
+        <w:ind w:left="360" w:firstLine="0"/>
+        <w:jc w:val="both"/>
+        <w:rPr>
+          <w:rFonts w:ascii="Courier New" w:cs="Courier New" w:eastAsia="Courier New" w:hAnsi="Courier New"/>
+          <w:i w:val="1"/>
+          <w:color w:val="ffffff"/>
+          <w:sz w:val="17"/>
+          <w:szCs w:val="17"/>
+        </w:rPr>
+      </w:pPr>
+      <w:r>
+        <w:rPr>
+          <w:rFonts w:ascii="Courier New" w:cs="Courier New" w:eastAsia="Courier New" w:hAnsi="Courier New"/>
+          <w:i w:val="1"/>
+          <w:color w:val="ffffff"/>
+          <w:sz w:val="17"/>
+          <w:szCs w:val="17"/>
+          <w:rtl w:val="0"/>
+        </w:rPr>
+        <w:t xml:space="preserve">    ├── </w:t>
+      </w:r>
+      <w:r>
+        <w:rPr>
+          <w:rFonts w:ascii="Courier New" w:cs="Courier New" w:eastAsia="Courier New" w:hAnsi="Courier New"/>
+          <w:i w:val="1"/>
+          <w:color w:val="d5bdff"/>
+          <w:sz w:val="17"/>
+          <w:szCs w:val="17"/>
+          <w:rtl w:val="0"/>
+        </w:rPr>
+        <w:t xml:space="preserve">__init__</w:t>
+      </w:r>
+      <w:r>
+        <w:rPr>
+          <w:rFonts w:ascii="Courier New" w:cs="Courier New" w:eastAsia="Courier New" w:hAnsi="Courier New"/>
+          <w:i w:val="1"/>
+          <w:color w:val="ffffff"/>
+          <w:sz w:val="17"/>
+          <w:szCs w:val="17"/>
+          <w:rtl w:val="0"/>
+        </w:rPr>
+        <w:t xml:space="preserve">.py</w:t>
+      </w:r>
+    </w:p>
+    <w:p>
+      <w:pPr>
+        <w:shd w:fill="0c001f" w:val="clear"/>
+        <w:tabs>
+          <w:tab w:val="left" w:leader="none" w:pos="360"/>
+        </w:tabs>
+        <w:spacing w:line="325.71428571428567" w:lineRule="auto"/>
+        <w:ind w:left="360" w:firstLine="0"/>
+        <w:jc w:val="both"/>
+        <w:rPr>
+          <w:rFonts w:ascii="Courier New" w:cs="Courier New" w:eastAsia="Courier New" w:hAnsi="Courier New"/>
+          <w:i w:val="1"/>
+          <w:color w:val="ffffff"/>
+          <w:sz w:val="17"/>
+          <w:szCs w:val="17"/>
+        </w:rPr>
+      </w:pPr>
+      <w:r>
+        <w:rPr>
+          <w:rFonts w:ascii="Courier New" w:cs="Courier New" w:eastAsia="Courier New" w:hAnsi="Courier New"/>
+          <w:i w:val="1"/>
+          <w:color w:val="ffffff"/>
+          <w:sz w:val="17"/>
+          <w:szCs w:val="17"/>
+          <w:rtl w:val="0"/>
+        </w:rPr>
+        <w:t xml:space="preserve">    ├── bplustree_manager.py</w:t>
+      </w:r>
+    </w:p>
+    <w:p>
+      <w:pPr>
+        <w:shd w:fill="0c001f" w:val="clear"/>
+        <w:tabs>
+          <w:tab w:val="left" w:leader="none" w:pos="360"/>
+        </w:tabs>
+        <w:spacing w:line="325.71428571428567" w:lineRule="auto"/>
+        <w:ind w:left="360" w:firstLine="0"/>
+        <w:jc w:val="both"/>
+        <w:rPr>
+          <w:rFonts w:ascii="Courier New" w:cs="Courier New" w:eastAsia="Courier New" w:hAnsi="Courier New"/>
+          <w:i w:val="1"/>
+          <w:color w:val="ffffff"/>
+          <w:sz w:val="17"/>
+          <w:szCs w:val="17"/>
+        </w:rPr>
+      </w:pPr>
+      <w:r>
+        <w:rPr>
+          <w:rFonts w:ascii="Courier New" w:cs="Courier New" w:eastAsia="Courier New" w:hAnsi="Courier New"/>
+          <w:i w:val="1"/>
+          <w:color w:val="ffffff"/>
+          <w:sz w:val="17"/>
+          <w:szCs w:val="17"/>
+          <w:rtl w:val="0"/>
+        </w:rPr>
+        <w:t xml:space="preserve">    ├── file_manager.py</w:t>
+      </w:r>
+    </w:p>
+    <w:p>
+      <w:pPr>
+        <w:shd w:fill="0c001f" w:val="clear"/>
+        <w:tabs>
+          <w:tab w:val="left" w:leader="none" w:pos="360"/>
+        </w:tabs>
+        <w:spacing w:line="325.71428571428567" w:lineRule="auto"/>
+        <w:ind w:left="360" w:firstLine="0"/>
+        <w:jc w:val="both"/>
+        <w:rPr>
+          <w:rFonts w:ascii="Courier New" w:cs="Courier New" w:eastAsia="Courier New" w:hAnsi="Courier New"/>
+          <w:i w:val="1"/>
+          <w:color w:val="ffffff"/>
+          <w:sz w:val="17"/>
+          <w:szCs w:val="17"/>
+        </w:rPr>
+      </w:pPr>
+      <w:r>
+        <w:rPr>
+          <w:rFonts w:ascii="Courier New" w:cs="Courier New" w:eastAsia="Courier New" w:hAnsi="Courier New"/>
+          <w:i w:val="1"/>
+          <w:color w:val="ffffff"/>
+          <w:sz w:val="17"/>
+          <w:szCs w:val="17"/>
+          <w:rtl w:val="0"/>
+        </w:rPr>
+        <w:t xml:space="preserve">    ├── gui_manager.py</w:t>
+      </w:r>
+    </w:p>
+    <w:p>
+      <w:pPr>
+        <w:shd w:fill="0c001f" w:val="clear"/>
+        <w:tabs>
+          <w:tab w:val="left" w:leader="none" w:pos="360"/>
+        </w:tabs>
+        <w:spacing w:line="325.71428571428567" w:lineRule="auto"/>
+        <w:ind w:left="360" w:firstLine="0"/>
+        <w:jc w:val="both"/>
+        <w:rPr>
+          <w:rFonts w:ascii="Courier New" w:cs="Courier New" w:eastAsia="Courier New" w:hAnsi="Courier New"/>
+          <w:i w:val="1"/>
+          <w:color w:val="ffffff"/>
+          <w:sz w:val="17"/>
+          <w:szCs w:val="17"/>
+        </w:rPr>
+      </w:pPr>
+      <w:r>
+        <w:rPr>
+          <w:rFonts w:ascii="Courier New" w:cs="Courier New" w:eastAsia="Courier New" w:hAnsi="Courier New"/>
+          <w:i w:val="1"/>
+          <w:color w:val="ffffff"/>
+          <w:sz w:val="17"/>
+          <w:szCs w:val="17"/>
+          <w:rtl w:val="0"/>
+        </w:rPr>
+        <w:t xml:space="preserve">    ├── hashmap_manager.py</w:t>
+      </w:r>
+    </w:p>
+    <w:p>
+      <w:pPr>
+        <w:shd w:fill="0c001f" w:val="clear"/>
+        <w:tabs>
+          <w:tab w:val="left" w:leader="none" w:pos="360"/>
+        </w:tabs>
+        <w:spacing w:line="325.71428571428567" w:lineRule="auto"/>
+        <w:ind w:left="360" w:firstLine="0"/>
+        <w:jc w:val="both"/>
+        <w:rPr>
+          <w:rFonts w:ascii="Courier New" w:cs="Courier New" w:eastAsia="Courier New" w:hAnsi="Courier New"/>
+          <w:i w:val="1"/>
+          <w:color w:val="ffffff"/>
+          <w:sz w:val="17"/>
+          <w:szCs w:val="17"/>
+        </w:rPr>
+      </w:pPr>
+      <w:r>
+        <w:rPr>
+          <w:rFonts w:ascii="Courier New" w:cs="Courier New" w:eastAsia="Courier New" w:hAnsi="Courier New"/>
+          <w:i w:val="1"/>
+          <w:color w:val="ffffff"/>
+          <w:sz w:val="17"/>
+          <w:szCs w:val="17"/>
+          <w:rtl w:val="0"/>
+        </w:rPr>
+        <w:t xml:space="preserve">    ├── memory_manager.py</w:t>
+      </w:r>
+    </w:p>
+    <w:p>
+      <w:pPr>
+        <w:shd w:fill="0c001f" w:val="clear"/>
+        <w:tabs>
+          <w:tab w:val="left" w:leader="none" w:pos="360"/>
+        </w:tabs>
+        <w:spacing w:line="325.71428571428567" w:lineRule="auto"/>
+        <w:ind w:left="360" w:firstLine="0"/>
+        <w:jc w:val="both"/>
+        <w:rPr>
+          <w:rFonts w:ascii="Courier New" w:cs="Courier New" w:eastAsia="Courier New" w:hAnsi="Courier New"/>
+          <w:i w:val="1"/>
+          <w:color w:val="ffffff"/>
+          <w:sz w:val="17"/>
+          <w:szCs w:val="17"/>
+        </w:rPr>
+      </w:pPr>
+      <w:r>
+        <w:rPr>
+          <w:rFonts w:ascii="Courier New" w:cs="Courier New" w:eastAsia="Courier New" w:hAnsi="Courier New"/>
+          <w:i w:val="1"/>
+          <w:color w:val="ffffff"/>
+          <w:sz w:val="17"/>
+          <w:szCs w:val="17"/>
+          <w:rtl w:val="0"/>
+        </w:rPr>
+        <w:t xml:space="preserve">    ├── playlist_manager.py</w:t>
+      </w:r>
+    </w:p>
+    <w:p>
+      <w:pPr>
+        <w:shd w:fill="0c001f" w:val="clear"/>
+        <w:tabs>
+          <w:tab w:val="left" w:leader="none" w:pos="360"/>
+        </w:tabs>
+        <w:spacing w:line="325.71428571428567" w:lineRule="auto"/>
+        <w:ind w:left="360" w:firstLine="0"/>
+        <w:jc w:val="both"/>
+        <w:rPr>
+          <w:rFonts w:ascii="Courier New" w:cs="Courier New" w:eastAsia="Courier New" w:hAnsi="Courier New"/>
+          <w:i w:val="1"/>
+          <w:color w:val="ffffff"/>
+          <w:sz w:val="17"/>
+          <w:szCs w:val="17"/>
+        </w:rPr>
+      </w:pPr>
+      <w:r>
+        <w:rPr>
+          <w:rFonts w:ascii="Courier New" w:cs="Courier New" w:eastAsia="Courier New" w:hAnsi="Courier New"/>
+          <w:i w:val="1"/>
+          <w:color w:val="ffffff"/>
+          <w:sz w:val="17"/>
+          <w:szCs w:val="17"/>
+          <w:rtl w:val="0"/>
+        </w:rPr>
+        <w:t xml:space="preserve">    └── trie.py</w:t>
+      </w:r>
+    </w:p>
+    <w:p>
+      <w:pPr>
+        <w:tabs>
+          <w:tab w:val="left" w:leader="none" w:pos="360"/>
+        </w:tabs>
+        <w:ind w:left="360" w:firstLine="0"/>
+        <w:jc w:val="both"/>
+        <w:rPr>
+          <w:rFonts w:ascii="Times New Roman" w:cs="Times New Roman" w:eastAsia="Times New Roman" w:hAnsi="Times New Roman"/>
+          <w:i w:val="1"/>
+        </w:rPr>
+      </w:pPr>
       <w:r>
         <w:rPr>
           <w:rtl w:val="0"/>
@@ -1191,113 +2353,6 @@
           <w:vertAlign w:val="baseline"/>
         </w:rPr>
       </w:pPr>
-      <w:r>
-        <w:rPr>
-          <w:rtl w:val="0"/>
-        </w:rPr>
-      </w:r>
-    </w:p>
-    <w:p>
-      <w:pPr>
-        <w:tabs>
-          <w:tab w:val="left" w:leader="none" w:pos="360"/>
-        </w:tabs>
-        <w:jc w:val="both"/>
-        <w:rPr>
-          <w:rFonts w:ascii="Times New Roman" w:cs="Times New Roman" w:eastAsia="Times New Roman" w:hAnsi="Times New Roman"/>
-          <w:vertAlign w:val="baseline"/>
-        </w:rPr>
-      </w:pPr>
-      <w:r>
-        <w:rPr>
-          <w:rFonts w:ascii="Times New Roman" w:cs="Times New Roman" w:eastAsia="Times New Roman" w:hAnsi="Times New Roman"/>
-          <w:vertAlign w:val="baseline"/>
-          <w:rtl w:val="0"/>
-        </w:rPr>
-        <w:t xml:space="preserve">Institución y lugar</w:t>
-      </w:r>
-    </w:p>
-    <w:p>
-      <w:pPr>
-        <w:tabs>
-          <w:tab w:val="left" w:leader="none" w:pos="360"/>
-        </w:tabs>
-        <w:jc w:val="both"/>
-        <w:rPr>
-          <w:rFonts w:ascii="Times New Roman" w:cs="Times New Roman" w:eastAsia="Times New Roman" w:hAnsi="Times New Roman"/>
-          <w:vertAlign w:val="baseline"/>
-        </w:rPr>
-      </w:pPr>
-      <w:r>
-        <w:rPr>
-          <w:rFonts w:ascii="Times New Roman" w:cs="Times New Roman" w:eastAsia="Times New Roman" w:hAnsi="Times New Roman"/>
-          <w:vertAlign w:val="baseline"/>
-          <w:rtl w:val="0"/>
-        </w:rPr>
-        <w:t xml:space="preserve">Participantes: cantidad de participantes (Grupo de control y grupo experimental), edades, enfermedad, genero.</w:t>
-      </w:r>
-    </w:p>
-    <w:p>
-      <w:pPr>
-        <w:tabs>
-          <w:tab w:val="left" w:leader="none" w:pos="360"/>
-        </w:tabs>
-        <w:jc w:val="both"/>
-        <w:rPr>
-          <w:rFonts w:ascii="Times New Roman" w:cs="Times New Roman" w:eastAsia="Times New Roman" w:hAnsi="Times New Roman"/>
-          <w:vertAlign w:val="baseline"/>
-        </w:rPr>
-      </w:pPr>
-      <w:r>
-        <w:rPr>
-          <w:rFonts w:ascii="Times New Roman" w:cs="Times New Roman" w:eastAsia="Times New Roman" w:hAnsi="Times New Roman"/>
-          <w:vertAlign w:val="baseline"/>
-          <w:rtl w:val="0"/>
-        </w:rPr>
-        <w:t xml:space="preserve">Tecnología utilizada: software/hardware </w:t>
-      </w:r>
-    </w:p>
-    <w:p>
-      <w:pPr>
-        <w:tabs>
-          <w:tab w:val="left" w:leader="none" w:pos="360"/>
-        </w:tabs>
-        <w:jc w:val="both"/>
-        <w:rPr>
-          <w:rFonts w:ascii="Times New Roman" w:cs="Times New Roman" w:eastAsia="Times New Roman" w:hAnsi="Times New Roman"/>
-          <w:vertAlign w:val="baseline"/>
-        </w:rPr>
-      </w:pPr>
-      <w:r>
-        <w:rPr>
-          <w:rFonts w:ascii="Times New Roman" w:cs="Times New Roman" w:eastAsia="Times New Roman" w:hAnsi="Times New Roman"/>
-          <w:vertAlign w:val="baseline"/>
-          <w:rtl w:val="0"/>
-        </w:rPr>
-        <w:t xml:space="preserve">Protocolo o intervención: cuantas sesiones, duración de sesiones, cuantas semanas o meses?</w:t>
-      </w:r>
-    </w:p>
-    <w:p>
-      <w:pPr>
-        <w:tabs>
-          <w:tab w:val="left" w:leader="none" w:pos="360"/>
-        </w:tabs>
-        <w:jc w:val="both"/>
-        <w:rPr>
-          <w:rFonts w:ascii="Times New Roman" w:cs="Times New Roman" w:eastAsia="Times New Roman" w:hAnsi="Times New Roman"/>
-          <w:i w:val="0"/>
-          <w:vertAlign w:val="baseline"/>
-        </w:rPr>
-      </w:pPr>
-      <w:r>
-        <w:rPr>
-          <w:rFonts w:ascii="Times New Roman" w:cs="Times New Roman" w:eastAsia="Times New Roman" w:hAnsi="Times New Roman"/>
-          <w:i w:val="1"/>
-          <w:vertAlign w:val="baseline"/>
-          <w:rtl w:val="0"/>
-        </w:rPr>
-        <w:t xml:space="preserve">Instrumentos: como se evaluó el resultado: test clínicos o test de ingeniería </w:t>
-      </w:r>
       <w:r>
         <w:rPr>
           <w:rtl w:val="0"/>
@@ -1347,91 +2402,6 @@
         </w:rPr>
         <w:t xml:space="preserve">Caso 2</w:t>
       </w:r>
-      <w:r>
-        <w:rPr>
-          <w:rtl w:val="0"/>
-        </w:rPr>
-      </w:r>
-    </w:p>
-    <w:p>
-      <w:pPr>
-        <w:tabs>
-          <w:tab w:val="left" w:leader="none" w:pos="360"/>
-        </w:tabs>
-        <w:jc w:val="both"/>
-        <w:rPr>
-          <w:rFonts w:ascii="Times New Roman" w:cs="Times New Roman" w:eastAsia="Times New Roman" w:hAnsi="Times New Roman"/>
-          <w:vertAlign w:val="baseline"/>
-        </w:rPr>
-      </w:pPr>
-      <w:r>
-        <w:rPr>
-          <w:rFonts w:ascii="Times New Roman" w:cs="Times New Roman" w:eastAsia="Times New Roman" w:hAnsi="Times New Roman"/>
-          <w:vertAlign w:val="baseline"/>
-          <w:rtl w:val="0"/>
-        </w:rPr>
-        <w:t xml:space="preserve">Institución y lugar</w:t>
-      </w:r>
-    </w:p>
-    <w:p>
-      <w:pPr>
-        <w:tabs>
-          <w:tab w:val="left" w:leader="none" w:pos="360"/>
-        </w:tabs>
-        <w:jc w:val="both"/>
-        <w:rPr>
-          <w:rFonts w:ascii="Times New Roman" w:cs="Times New Roman" w:eastAsia="Times New Roman" w:hAnsi="Times New Roman"/>
-          <w:vertAlign w:val="baseline"/>
-        </w:rPr>
-      </w:pPr>
-      <w:r>
-        <w:rPr>
-          <w:rFonts w:ascii="Times New Roman" w:cs="Times New Roman" w:eastAsia="Times New Roman" w:hAnsi="Times New Roman"/>
-          <w:vertAlign w:val="baseline"/>
-          <w:rtl w:val="0"/>
-        </w:rPr>
-        <w:t xml:space="preserve">Participantes: cantidad de participantes (Grupo de control y grupo experimental), edades, enfermedad, genero.</w:t>
-      </w:r>
-    </w:p>
-    <w:p>
-      <w:pPr>
-        <w:tabs>
-          <w:tab w:val="left" w:leader="none" w:pos="360"/>
-        </w:tabs>
-        <w:jc w:val="both"/>
-        <w:rPr>
-          <w:rFonts w:ascii="Times New Roman" w:cs="Times New Roman" w:eastAsia="Times New Roman" w:hAnsi="Times New Roman"/>
-          <w:vertAlign w:val="baseline"/>
-        </w:rPr>
-      </w:pPr>
-      <w:r>
-        <w:rPr>
-          <w:rFonts w:ascii="Times New Roman" w:cs="Times New Roman" w:eastAsia="Times New Roman" w:hAnsi="Times New Roman"/>
-          <w:vertAlign w:val="baseline"/>
-          <w:rtl w:val="0"/>
-        </w:rPr>
-        <w:t xml:space="preserve">Tecnología utilizada: software/hardware </w:t>
-      </w:r>
-    </w:p>
-    <w:p>
-      <w:pPr>
-        <w:tabs>
-          <w:tab w:val="left" w:leader="none" w:pos="360"/>
-        </w:tabs>
-        <w:jc w:val="both"/>
-        <w:rPr>
-          <w:rFonts w:ascii="Times New Roman" w:cs="Times New Roman" w:eastAsia="Times New Roman" w:hAnsi="Times New Roman"/>
-          <w:vertAlign w:val="baseline"/>
-        </w:rPr>
-      </w:pPr>
-      <w:r>
-        <w:rPr>
-          <w:rFonts w:ascii="Times New Roman" w:cs="Times New Roman" w:eastAsia="Times New Roman" w:hAnsi="Times New Roman"/>
-          <w:vertAlign w:val="baseline"/>
-          <w:rtl w:val="0"/>
-        </w:rPr>
-        <w:t xml:space="preserve">Protocolo o intervención: cuantas sesiones, duración de sesiones, cuantas semanas o meses?</w:t>
-      </w:r>
     </w:p>
     <w:p>
       <w:pPr>
@@ -1445,15 +2415,6 @@
           <w:vertAlign w:val="baseline"/>
         </w:rPr>
       </w:pPr>
-      <w:r>
-        <w:rPr>
-          <w:rFonts w:ascii="Times New Roman" w:cs="Times New Roman" w:eastAsia="Times New Roman" w:hAnsi="Times New Roman"/>
-          <w:i w:val="1"/>
-          <w:vertAlign w:val="baseline"/>
-          <w:rtl w:val="0"/>
-        </w:rPr>
-        <w:t xml:space="preserve">Instrumentos: como se evaluó el resultado: test clínicos o test de ingeniería </w:t>
-      </w:r>
       <w:r>
         <w:rPr>
           <w:rtl w:val="0"/>
@@ -1518,99 +2479,10 @@
         <w:jc w:val="both"/>
         <w:rPr>
           <w:rFonts w:ascii="Times New Roman" w:cs="Times New Roman" w:eastAsia="Times New Roman" w:hAnsi="Times New Roman"/>
-          <w:vertAlign w:val="baseline"/>
-        </w:rPr>
-      </w:pPr>
-      <w:r>
-        <w:rPr>
-          <w:rFonts w:ascii="Times New Roman" w:cs="Times New Roman" w:eastAsia="Times New Roman" w:hAnsi="Times New Roman"/>
-          <w:vertAlign w:val="baseline"/>
-          <w:rtl w:val="0"/>
-        </w:rPr>
-        <w:t xml:space="preserve">Institución y lugar</w:t>
-      </w:r>
-    </w:p>
-    <w:p>
-      <w:pPr>
-        <w:tabs>
-          <w:tab w:val="left" w:leader="none" w:pos="360"/>
-        </w:tabs>
-        <w:jc w:val="both"/>
-        <w:rPr>
-          <w:rFonts w:ascii="Times New Roman" w:cs="Times New Roman" w:eastAsia="Times New Roman" w:hAnsi="Times New Roman"/>
-          <w:vertAlign w:val="baseline"/>
-        </w:rPr>
-      </w:pPr>
-      <w:r>
-        <w:rPr>
-          <w:rFonts w:ascii="Times New Roman" w:cs="Times New Roman" w:eastAsia="Times New Roman" w:hAnsi="Times New Roman"/>
-          <w:vertAlign w:val="baseline"/>
-          <w:rtl w:val="0"/>
-        </w:rPr>
-        <w:t xml:space="preserve">Participantes: cantidad de participantes (Grupo de control y grupo experimental), edades, enfermedad, genero.</w:t>
-      </w:r>
-    </w:p>
-    <w:p>
-      <w:pPr>
-        <w:tabs>
-          <w:tab w:val="left" w:leader="none" w:pos="360"/>
-        </w:tabs>
-        <w:jc w:val="both"/>
-        <w:rPr>
-          <w:rFonts w:ascii="Times New Roman" w:cs="Times New Roman" w:eastAsia="Times New Roman" w:hAnsi="Times New Roman"/>
-          <w:vertAlign w:val="baseline"/>
-        </w:rPr>
-      </w:pPr>
-      <w:r>
-        <w:rPr>
-          <w:rFonts w:ascii="Times New Roman" w:cs="Times New Roman" w:eastAsia="Times New Roman" w:hAnsi="Times New Roman"/>
-          <w:vertAlign w:val="baseline"/>
-          <w:rtl w:val="0"/>
-        </w:rPr>
-        <w:t xml:space="preserve">Tecnología utilizada: software/hardware </w:t>
-      </w:r>
-    </w:p>
-    <w:p>
-      <w:pPr>
-        <w:tabs>
-          <w:tab w:val="left" w:leader="none" w:pos="360"/>
-        </w:tabs>
-        <w:jc w:val="both"/>
-        <w:rPr>
-          <w:rFonts w:ascii="Times New Roman" w:cs="Times New Roman" w:eastAsia="Times New Roman" w:hAnsi="Times New Roman"/>
-          <w:vertAlign w:val="baseline"/>
-        </w:rPr>
-      </w:pPr>
-      <w:r>
-        <w:rPr>
-          <w:rFonts w:ascii="Times New Roman" w:cs="Times New Roman" w:eastAsia="Times New Roman" w:hAnsi="Times New Roman"/>
-          <w:vertAlign w:val="baseline"/>
-          <w:rtl w:val="0"/>
-        </w:rPr>
-        <w:t xml:space="preserve">Protocolo o intervensión: cuantas sesiones, duración de sesiones, cuantas semanas o meses?</w:t>
-      </w:r>
-    </w:p>
-    <w:p>
-      <w:pPr>
-        <w:tabs>
-          <w:tab w:val="left" w:leader="none" w:pos="360"/>
-        </w:tabs>
-        <w:jc w:val="both"/>
-        <w:rPr>
-          <w:rFonts w:ascii="Times New Roman" w:cs="Times New Roman" w:eastAsia="Times New Roman" w:hAnsi="Times New Roman"/>
           <w:i w:val="0"/>
           <w:vertAlign w:val="baseline"/>
         </w:rPr>
       </w:pPr>
-      <w:r>
-        <w:rPr>
-          <w:rFonts w:ascii="Times New Roman" w:cs="Times New Roman" w:eastAsia="Times New Roman" w:hAnsi="Times New Roman"/>
-          <w:i w:val="1"/>
-          <w:vertAlign w:val="baseline"/>
-          <w:rtl w:val="0"/>
-        </w:rPr>
-        <w:t xml:space="preserve">Instrumentos: como se evaluó el resultado: test clínicos o test de ingeniería </w:t>
-      </w:r>
       <w:r>
         <w:rPr>
           <w:rtl w:val="0"/>
@@ -1674,16 +2546,28 @@
         <w:jc w:val="both"/>
         <w:rPr>
           <w:rFonts w:ascii="Times New Roman" w:cs="Times New Roman" w:eastAsia="Times New Roman" w:hAnsi="Times New Roman"/>
-          <w:vertAlign w:val="baseline"/>
-        </w:rPr>
-      </w:pPr>
-      <w:r>
-        <w:rPr>
-          <w:rFonts w:ascii="Times New Roman" w:cs="Times New Roman" w:eastAsia="Times New Roman" w:hAnsi="Times New Roman"/>
-          <w:vertAlign w:val="baseline"/>
-          <w:rtl w:val="0"/>
-        </w:rPr>
-        <w:t xml:space="preserve">Contexto (institución y lugar), tiempo que duró la experiencia, cantidad de participantes, resultados obtenidos, software/hardware utilizado, metodología utilizados (cuantas sesiones, duración de sesiones, cuantas semanas o meses? s</w:t>
+        </w:rPr>
+      </w:pPr>
+      <w:r>
+        <w:rPr>
+          <w:rtl w:val="0"/>
+        </w:rPr>
+      </w:r>
+    </w:p>
+    <w:p>
+      <w:pPr>
+        <w:tabs>
+          <w:tab w:val="left" w:leader="none" w:pos="360"/>
+        </w:tabs>
+        <w:jc w:val="both"/>
+        <w:rPr>
+          <w:rFonts w:ascii="Times New Roman" w:cs="Times New Roman" w:eastAsia="Times New Roman" w:hAnsi="Times New Roman"/>
+        </w:rPr>
+      </w:pPr>
+      <w:r>
+        <w:rPr>
+          <w:rtl w:val="0"/>
+        </w:rPr>
       </w:r>
     </w:p>
     <w:p>
@@ -2122,557 +3006,7 @@
           <w:vertAlign w:val="baseline"/>
           <w:rtl w:val="0"/>
         </w:rPr>
-        <w:t xml:space="preserve">, vol. 8, no. 2, pp. 520-531, March 2001.</w:t>
-      </w:r>
-    </w:p>
-    <w:p>
-      <w:pPr>
-        <w:keepNext w:val="0"/>
-        <w:keepLines w:val="0"/>
-        <w:pageBreakBefore w:val="0"/>
-        <w:widowControl w:val="1"/>
-        <w:numPr>
-          <w:ilvl w:val="0"/>
-          <w:numId w:val="4"/>
-        </w:numPr>
-        <w:pBdr>
-          <w:top w:space="0" w:sz="0" w:val="nil"/>
-          <w:left w:space="0" w:sz="0" w:val="nil"/>
-          <w:bottom w:space="0" w:sz="0" w:val="nil"/>
-          <w:right w:space="0" w:sz="0" w:val="nil"/>
-          <w:between w:space="0" w:sz="0" w:val="nil"/>
-        </w:pBdr>
-        <w:shd w:fill="auto" w:val="clear"/>
-        <w:spacing w:after="0" w:before="0" w:line="240" w:lineRule="auto"/>
-        <w:ind w:left="360" w:right="0" w:hanging="360"/>
-        <w:jc w:val="both"/>
-        <w:rPr>
-          <w:rFonts w:ascii="Times New Roman" w:cs="Times New Roman" w:eastAsia="Times New Roman" w:hAnsi="Times New Roman"/>
-          <w:b w:val="0"/>
-          <w:i w:val="0"/>
-          <w:smallCaps w:val="0"/>
-          <w:strike w:val="0"/>
-          <w:color w:val="000000"/>
-          <w:sz w:val="16"/>
-          <w:szCs w:val="16"/>
-          <w:u w:val="none"/>
-          <w:shd w:fill="auto" w:val="clear"/>
-        </w:rPr>
-      </w:pPr>
-      <w:r>
-        <w:rPr>
-          <w:rFonts w:ascii="Times New Roman" w:cs="Times New Roman" w:eastAsia="Times New Roman" w:hAnsi="Times New Roman"/>
-          <w:b w:val="0"/>
-          <w:i w:val="0"/>
-          <w:smallCaps w:val="0"/>
-          <w:strike w:val="0"/>
-          <w:color w:val="000000"/>
-          <w:sz w:val="16"/>
-          <w:szCs w:val="16"/>
-          <w:u w:val="none"/>
-          <w:shd w:fill="auto" w:val="clear"/>
-          <w:vertAlign w:val="baseline"/>
-          <w:rtl w:val="0"/>
-        </w:rPr>
-        <w:t xml:space="preserve">H. Simpson, </w:t>
-      </w:r>
-      <w:r>
-        <w:rPr>
-          <w:rFonts w:ascii="Times New Roman" w:cs="Times New Roman" w:eastAsia="Times New Roman" w:hAnsi="Times New Roman"/>
-          <w:b w:val="0"/>
-          <w:i w:val="1"/>
-          <w:smallCaps w:val="0"/>
-          <w:strike w:val="0"/>
-          <w:color w:val="000000"/>
-          <w:sz w:val="16"/>
-          <w:szCs w:val="16"/>
-          <w:u w:val="none"/>
-          <w:shd w:fill="auto" w:val="clear"/>
-          <w:vertAlign w:val="baseline"/>
-          <w:rtl w:val="0"/>
-        </w:rPr>
-        <w:t xml:space="preserve">Dumb Robots</w:t>
-      </w:r>
-      <w:r>
-        <w:rPr>
-          <w:rFonts w:ascii="Times New Roman" w:cs="Times New Roman" w:eastAsia="Times New Roman" w:hAnsi="Times New Roman"/>
-          <w:b w:val="0"/>
-          <w:i w:val="0"/>
-          <w:smallCaps w:val="0"/>
-          <w:strike w:val="0"/>
-          <w:color w:val="000000"/>
-          <w:sz w:val="16"/>
-          <w:szCs w:val="16"/>
-          <w:u w:val="none"/>
-          <w:shd w:fill="auto" w:val="clear"/>
-          <w:vertAlign w:val="baseline"/>
-          <w:rtl w:val="0"/>
-        </w:rPr>
-        <w:t xml:space="preserve">, 3</w:t>
-      </w:r>
-      <w:r>
-        <w:rPr>
-          <w:rFonts w:ascii="Times New Roman" w:cs="Times New Roman" w:eastAsia="Times New Roman" w:hAnsi="Times New Roman"/>
-          <w:b w:val="0"/>
-          <w:i w:val="0"/>
-          <w:smallCaps w:val="0"/>
-          <w:strike w:val="0"/>
-          <w:color w:val="000000"/>
-          <w:sz w:val="16"/>
-          <w:szCs w:val="16"/>
-          <w:u w:val="none"/>
-          <w:shd w:fill="auto" w:val="clear"/>
-          <w:vertAlign w:val="superscript"/>
-          <w:rtl w:val="0"/>
-        </w:rPr>
-        <w:t xml:space="preserve">rd</w:t>
-      </w:r>
-      <w:r>
-        <w:rPr>
-          <w:rFonts w:ascii="Times New Roman" w:cs="Times New Roman" w:eastAsia="Times New Roman" w:hAnsi="Times New Roman"/>
-          <w:b w:val="0"/>
-          <w:i w:val="0"/>
-          <w:smallCaps w:val="0"/>
-          <w:strike w:val="0"/>
-          <w:color w:val="000000"/>
-          <w:sz w:val="16"/>
-          <w:szCs w:val="16"/>
-          <w:u w:val="none"/>
-          <w:shd w:fill="auto" w:val="clear"/>
-          <w:vertAlign w:val="baseline"/>
-          <w:rtl w:val="0"/>
-        </w:rPr>
-        <w:t xml:space="preserve"> ed., Springfield: UOS Press, 2004, pp.6-9.</w:t>
-      </w:r>
-    </w:p>
-    <w:p>
-      <w:pPr>
-        <w:keepNext w:val="0"/>
-        <w:keepLines w:val="0"/>
-        <w:pageBreakBefore w:val="0"/>
-        <w:widowControl w:val="1"/>
-        <w:numPr>
-          <w:ilvl w:val="0"/>
-          <w:numId w:val="4"/>
-        </w:numPr>
-        <w:pBdr>
-          <w:top w:space="0" w:sz="0" w:val="nil"/>
-          <w:left w:space="0" w:sz="0" w:val="nil"/>
-          <w:bottom w:space="0" w:sz="0" w:val="nil"/>
-          <w:right w:space="0" w:sz="0" w:val="nil"/>
-          <w:between w:space="0" w:sz="0" w:val="nil"/>
-        </w:pBdr>
-        <w:shd w:fill="auto" w:val="clear"/>
-        <w:spacing w:after="0" w:before="0" w:line="240" w:lineRule="auto"/>
-        <w:ind w:left="360" w:right="0" w:hanging="360"/>
-        <w:jc w:val="both"/>
-        <w:rPr>
-          <w:rFonts w:ascii="Times New Roman" w:cs="Times New Roman" w:eastAsia="Times New Roman" w:hAnsi="Times New Roman"/>
-          <w:b w:val="0"/>
-          <w:i w:val="0"/>
-          <w:smallCaps w:val="0"/>
-          <w:strike w:val="0"/>
-          <w:color w:val="000000"/>
-          <w:sz w:val="16"/>
-          <w:szCs w:val="16"/>
-          <w:u w:val="none"/>
-          <w:shd w:fill="auto" w:val="clear"/>
-        </w:rPr>
-      </w:pPr>
-      <w:r>
-        <w:rPr>
-          <w:rFonts w:ascii="Times New Roman" w:cs="Times New Roman" w:eastAsia="Times New Roman" w:hAnsi="Times New Roman"/>
-          <w:b w:val="0"/>
-          <w:i w:val="0"/>
-          <w:smallCaps w:val="0"/>
-          <w:strike w:val="0"/>
-          <w:color w:val="000000"/>
-          <w:sz w:val="16"/>
-          <w:szCs w:val="16"/>
-          <w:u w:val="none"/>
-          <w:shd w:fill="auto" w:val="clear"/>
-          <w:vertAlign w:val="baseline"/>
-          <w:rtl w:val="0"/>
-        </w:rPr>
-        <w:t xml:space="preserve">M. King and B. Zhu, “Gaming strategies,” in Path Planning to the West, vol. II, S. Tang and M. King, Eds. Xian: Jiaoda Press, 1998, pp. 158-176.</w:t>
-      </w:r>
-    </w:p>
-    <w:p>
-      <w:pPr>
-        <w:keepNext w:val="0"/>
-        <w:keepLines w:val="0"/>
-        <w:pageBreakBefore w:val="0"/>
-        <w:widowControl w:val="1"/>
-        <w:numPr>
-          <w:ilvl w:val="0"/>
-          <w:numId w:val="4"/>
-        </w:numPr>
-        <w:pBdr>
-          <w:top w:space="0" w:sz="0" w:val="nil"/>
-          <w:left w:space="0" w:sz="0" w:val="nil"/>
-          <w:bottom w:space="0" w:sz="0" w:val="nil"/>
-          <w:right w:space="0" w:sz="0" w:val="nil"/>
-          <w:between w:space="0" w:sz="0" w:val="nil"/>
-        </w:pBdr>
-        <w:shd w:fill="auto" w:val="clear"/>
-        <w:spacing w:after="0" w:before="0" w:line="240" w:lineRule="auto"/>
-        <w:ind w:left="360" w:right="0" w:hanging="360"/>
-        <w:jc w:val="both"/>
-        <w:rPr>
-          <w:rFonts w:ascii="Times New Roman" w:cs="Times New Roman" w:eastAsia="Times New Roman" w:hAnsi="Times New Roman"/>
-          <w:b w:val="0"/>
-          <w:i w:val="0"/>
-          <w:smallCaps w:val="0"/>
-          <w:strike w:val="0"/>
-          <w:color w:val="000000"/>
-          <w:sz w:val="16"/>
-          <w:szCs w:val="16"/>
-          <w:u w:val="none"/>
-          <w:shd w:fill="auto" w:val="clear"/>
-        </w:rPr>
-      </w:pPr>
-      <w:r>
-        <w:rPr>
-          <w:rFonts w:ascii="Times New Roman" w:cs="Times New Roman" w:eastAsia="Times New Roman" w:hAnsi="Times New Roman"/>
-          <w:b w:val="0"/>
-          <w:i w:val="0"/>
-          <w:smallCaps w:val="0"/>
-          <w:strike w:val="0"/>
-          <w:color w:val="000000"/>
-          <w:sz w:val="16"/>
-          <w:szCs w:val="16"/>
-          <w:u w:val="none"/>
-          <w:shd w:fill="auto" w:val="clear"/>
-          <w:vertAlign w:val="baseline"/>
-          <w:rtl w:val="0"/>
-        </w:rPr>
-        <w:t xml:space="preserve">B. Simpson, et al, “Title of paper goes here if known,” unpublished.</w:t>
-      </w:r>
-    </w:p>
-    <w:p>
-      <w:pPr>
-        <w:keepNext w:val="0"/>
-        <w:keepLines w:val="0"/>
-        <w:pageBreakBefore w:val="0"/>
-        <w:widowControl w:val="1"/>
-        <w:numPr>
-          <w:ilvl w:val="0"/>
-          <w:numId w:val="4"/>
-        </w:numPr>
-        <w:pBdr>
-          <w:top w:space="0" w:sz="0" w:val="nil"/>
-          <w:left w:space="0" w:sz="0" w:val="nil"/>
-          <w:bottom w:space="0" w:sz="0" w:val="nil"/>
-          <w:right w:space="0" w:sz="0" w:val="nil"/>
-          <w:between w:space="0" w:sz="0" w:val="nil"/>
-        </w:pBdr>
-        <w:shd w:fill="auto" w:val="clear"/>
-        <w:spacing w:after="0" w:before="0" w:line="240" w:lineRule="auto"/>
-        <w:ind w:left="360" w:right="0" w:hanging="360"/>
-        <w:jc w:val="both"/>
-        <w:rPr>
-          <w:rFonts w:ascii="Times New Roman" w:cs="Times New Roman" w:eastAsia="Times New Roman" w:hAnsi="Times New Roman"/>
-          <w:b w:val="0"/>
-          <w:i w:val="0"/>
-          <w:smallCaps w:val="0"/>
-          <w:strike w:val="0"/>
-          <w:color w:val="000000"/>
-          <w:sz w:val="16"/>
-          <w:szCs w:val="16"/>
-          <w:u w:val="none"/>
-          <w:shd w:fill="auto" w:val="clear"/>
-        </w:rPr>
-      </w:pPr>
-      <w:r>
-        <w:rPr>
-          <w:rFonts w:ascii="Times New Roman" w:cs="Times New Roman" w:eastAsia="Times New Roman" w:hAnsi="Times New Roman"/>
-          <w:b w:val="0"/>
-          <w:i w:val="0"/>
-          <w:smallCaps w:val="0"/>
-          <w:strike w:val="0"/>
-          <w:color w:val="000000"/>
-          <w:sz w:val="16"/>
-          <w:szCs w:val="16"/>
-          <w:u w:val="none"/>
-          <w:shd w:fill="auto" w:val="clear"/>
-          <w:vertAlign w:val="baseline"/>
-          <w:rtl w:val="0"/>
-        </w:rPr>
-        <w:t xml:space="preserve">J.-G. Lu, “Title of paper with only the first word capitalized,” </w:t>
-      </w:r>
-      <w:r>
-        <w:rPr>
-          <w:rFonts w:ascii="Times New Roman" w:cs="Times New Roman" w:eastAsia="Times New Roman" w:hAnsi="Times New Roman"/>
-          <w:b w:val="0"/>
-          <w:i w:val="1"/>
-          <w:smallCaps w:val="0"/>
-          <w:strike w:val="0"/>
-          <w:color w:val="000000"/>
-          <w:sz w:val="16"/>
-          <w:szCs w:val="16"/>
-          <w:u w:val="none"/>
-          <w:shd w:fill="auto" w:val="clear"/>
-          <w:vertAlign w:val="baseline"/>
-          <w:rtl w:val="0"/>
-        </w:rPr>
-        <w:t xml:space="preserve">J. Name Stand. Abbrev.,</w:t>
-      </w:r>
-      <w:r>
-        <w:rPr>
-          <w:rFonts w:ascii="Times New Roman" w:cs="Times New Roman" w:eastAsia="Times New Roman" w:hAnsi="Times New Roman"/>
-          <w:b w:val="0"/>
-          <w:i w:val="0"/>
-          <w:smallCaps w:val="0"/>
-          <w:strike w:val="0"/>
-          <w:color w:val="000000"/>
-          <w:sz w:val="16"/>
-          <w:szCs w:val="16"/>
-          <w:u w:val="none"/>
-          <w:shd w:fill="auto" w:val="clear"/>
-          <w:vertAlign w:val="baseline"/>
-          <w:rtl w:val="0"/>
-        </w:rPr>
-        <w:t xml:space="preserve"> in press.</w:t>
-      </w:r>
-    </w:p>
-    <w:p>
-      <w:pPr>
-        <w:keepNext w:val="0"/>
-        <w:keepLines w:val="0"/>
-        <w:pageBreakBefore w:val="0"/>
-        <w:widowControl w:val="1"/>
-        <w:numPr>
-          <w:ilvl w:val="0"/>
-          <w:numId w:val="4"/>
-        </w:numPr>
-        <w:pBdr>
-          <w:top w:space="0" w:sz="0" w:val="nil"/>
-          <w:left w:space="0" w:sz="0" w:val="nil"/>
-          <w:bottom w:space="0" w:sz="0" w:val="nil"/>
-          <w:right w:space="0" w:sz="0" w:val="nil"/>
-          <w:between w:space="0" w:sz="0" w:val="nil"/>
-        </w:pBdr>
-        <w:shd w:fill="auto" w:val="clear"/>
-        <w:spacing w:after="0" w:before="0" w:line="240" w:lineRule="auto"/>
-        <w:ind w:left="360" w:right="0" w:hanging="360"/>
-        <w:jc w:val="both"/>
-        <w:rPr>
-          <w:rFonts w:ascii="Times New Roman" w:cs="Times New Roman" w:eastAsia="Times New Roman" w:hAnsi="Times New Roman"/>
-          <w:b w:val="0"/>
-          <w:i w:val="0"/>
-          <w:smallCaps w:val="0"/>
-          <w:strike w:val="0"/>
-          <w:color w:val="000000"/>
-          <w:sz w:val="16"/>
-          <w:szCs w:val="16"/>
-          <w:u w:val="none"/>
-          <w:shd w:fill="auto" w:val="clear"/>
-        </w:rPr>
-      </w:pPr>
-      <w:r>
-        <w:rPr>
-          <w:rFonts w:ascii="Times New Roman" w:cs="Times New Roman" w:eastAsia="Times New Roman" w:hAnsi="Times New Roman"/>
-          <w:b w:val="0"/>
-          <w:i w:val="0"/>
-          <w:smallCaps w:val="0"/>
-          <w:strike w:val="0"/>
-          <w:color w:val="000000"/>
-          <w:sz w:val="16"/>
-          <w:szCs w:val="16"/>
-          <w:u w:val="none"/>
-          <w:shd w:fill="auto" w:val="clear"/>
-          <w:vertAlign w:val="baseline"/>
-          <w:rtl w:val="0"/>
-        </w:rPr>
-        <w:t xml:space="preserve">Y. Yorozu, M. Hirano, K. Oka, and Y. Tagawa, “Electron spectroscopy studies on magneto-optical media and plastic substrate interface,” </w:t>
-      </w:r>
-      <w:r>
-        <w:rPr>
-          <w:rFonts w:ascii="Times New Roman" w:cs="Times New Roman" w:eastAsia="Times New Roman" w:hAnsi="Times New Roman"/>
-          <w:b w:val="0"/>
-          <w:i w:val="1"/>
-          <w:smallCaps w:val="0"/>
-          <w:strike w:val="0"/>
-          <w:color w:val="000000"/>
-          <w:sz w:val="16"/>
-          <w:szCs w:val="16"/>
-          <w:u w:val="none"/>
-          <w:shd w:fill="auto" w:val="clear"/>
-          <w:vertAlign w:val="baseline"/>
-          <w:rtl w:val="0"/>
-        </w:rPr>
-        <w:t xml:space="preserve">IEEE Translated J. Magn. Japan</w:t>
-      </w:r>
-      <w:r>
-        <w:rPr>
-          <w:rFonts w:ascii="Times New Roman" w:cs="Times New Roman" w:eastAsia="Times New Roman" w:hAnsi="Times New Roman"/>
-          <w:b w:val="0"/>
-          <w:i w:val="0"/>
-          <w:smallCaps w:val="0"/>
-          <w:strike w:val="0"/>
-          <w:color w:val="000000"/>
-          <w:sz w:val="16"/>
-          <w:szCs w:val="16"/>
-          <w:u w:val="none"/>
-          <w:shd w:fill="auto" w:val="clear"/>
-          <w:vertAlign w:val="baseline"/>
-          <w:rtl w:val="0"/>
-        </w:rPr>
-        <w:t xml:space="preserve">, vol. 2, pp. 740-741, August 1987 [</w:t>
-      </w:r>
-      <w:r>
-        <w:rPr>
-          <w:rFonts w:ascii="Times New Roman" w:cs="Times New Roman" w:eastAsia="Times New Roman" w:hAnsi="Times New Roman"/>
-          <w:b w:val="0"/>
-          <w:i w:val="1"/>
-          <w:smallCaps w:val="0"/>
-          <w:strike w:val="0"/>
-          <w:color w:val="000000"/>
-          <w:sz w:val="16"/>
-          <w:szCs w:val="16"/>
-          <w:u w:val="none"/>
-          <w:shd w:fill="auto" w:val="clear"/>
-          <w:vertAlign w:val="baseline"/>
-          <w:rtl w:val="0"/>
-        </w:rPr>
-        <w:t xml:space="preserve">Digest 9</w:t>
-      </w:r>
-      <w:r>
-        <w:rPr>
-          <w:rFonts w:ascii="Times New Roman" w:cs="Times New Roman" w:eastAsia="Times New Roman" w:hAnsi="Times New Roman"/>
-          <w:b w:val="0"/>
-          <w:i w:val="1"/>
-          <w:smallCaps w:val="0"/>
-          <w:strike w:val="0"/>
-          <w:color w:val="000000"/>
-          <w:sz w:val="16"/>
-          <w:szCs w:val="16"/>
-          <w:u w:val="none"/>
-          <w:shd w:fill="auto" w:val="clear"/>
-          <w:vertAlign w:val="superscript"/>
-          <w:rtl w:val="0"/>
-        </w:rPr>
-        <w:t xml:space="preserve">th</w:t>
-      </w:r>
-      <w:r>
-        <w:rPr>
-          <w:rFonts w:ascii="Times New Roman" w:cs="Times New Roman" w:eastAsia="Times New Roman" w:hAnsi="Times New Roman"/>
-          <w:b w:val="0"/>
-          <w:i w:val="1"/>
-          <w:smallCaps w:val="0"/>
-          <w:strike w:val="0"/>
-          <w:color w:val="000000"/>
-          <w:sz w:val="16"/>
-          <w:szCs w:val="16"/>
-          <w:u w:val="none"/>
-          <w:shd w:fill="auto" w:val="clear"/>
-          <w:vertAlign w:val="baseline"/>
-          <w:rtl w:val="0"/>
-        </w:rPr>
-        <w:t xml:space="preserve"> Annual Conf. Magnetics Japan</w:t>
-      </w:r>
-      <w:r>
-        <w:rPr>
-          <w:rFonts w:ascii="Times New Roman" w:cs="Times New Roman" w:eastAsia="Times New Roman" w:hAnsi="Times New Roman"/>
-          <w:b w:val="0"/>
-          <w:i w:val="0"/>
-          <w:smallCaps w:val="0"/>
-          <w:strike w:val="0"/>
-          <w:color w:val="000000"/>
-          <w:sz w:val="16"/>
-          <w:szCs w:val="16"/>
-          <w:u w:val="none"/>
-          <w:shd w:fill="auto" w:val="clear"/>
-          <w:vertAlign w:val="baseline"/>
-          <w:rtl w:val="0"/>
-        </w:rPr>
-        <w:t xml:space="preserve">, p. 301, 1982]. </w:t>
-      </w:r>
-    </w:p>
-    <w:p>
-      <w:pPr>
-        <w:keepNext w:val="0"/>
-        <w:keepLines w:val="0"/>
-        <w:pageBreakBefore w:val="0"/>
-        <w:widowControl w:val="1"/>
-        <w:numPr>
-          <w:ilvl w:val="0"/>
-          <w:numId w:val="4"/>
-        </w:numPr>
-        <w:pBdr>
-          <w:top w:space="0" w:sz="0" w:val="nil"/>
-          <w:left w:space="0" w:sz="0" w:val="nil"/>
-          <w:bottom w:space="0" w:sz="0" w:val="nil"/>
-          <w:right w:space="0" w:sz="0" w:val="nil"/>
-          <w:between w:space="0" w:sz="0" w:val="nil"/>
-        </w:pBdr>
-        <w:shd w:fill="auto" w:val="clear"/>
-        <w:spacing w:after="0" w:before="0" w:line="240" w:lineRule="auto"/>
-        <w:ind w:left="360" w:right="0" w:hanging="360"/>
-        <w:jc w:val="both"/>
-        <w:rPr>
-          <w:rFonts w:ascii="Times New Roman" w:cs="Times New Roman" w:eastAsia="Times New Roman" w:hAnsi="Times New Roman"/>
-          <w:b w:val="0"/>
-          <w:i w:val="0"/>
-          <w:smallCaps w:val="0"/>
-          <w:strike w:val="0"/>
-          <w:color w:val="000000"/>
-          <w:sz w:val="16"/>
-          <w:szCs w:val="16"/>
-          <w:u w:val="none"/>
-          <w:shd w:fill="auto" w:val="clear"/>
-        </w:rPr>
-      </w:pPr>
-      <w:r>
-        <w:rPr>
-          <w:rFonts w:ascii="Times New Roman" w:cs="Times New Roman" w:eastAsia="Times New Roman" w:hAnsi="Times New Roman"/>
-          <w:b w:val="0"/>
-          <w:i w:val="0"/>
-          <w:smallCaps w:val="0"/>
-          <w:strike w:val="0"/>
-          <w:color w:val="000000"/>
-          <w:sz w:val="16"/>
-          <w:szCs w:val="16"/>
-          <w:u w:val="none"/>
-          <w:shd w:fill="auto" w:val="clear"/>
-          <w:vertAlign w:val="baseline"/>
-          <w:rtl w:val="0"/>
-        </w:rPr>
-        <w:t xml:space="preserve">M. Young, </w:t>
-      </w:r>
-      <w:r>
-        <w:rPr>
-          <w:rFonts w:ascii="Times New Roman" w:cs="Times New Roman" w:eastAsia="Times New Roman" w:hAnsi="Times New Roman"/>
-          <w:b w:val="0"/>
-          <w:i w:val="1"/>
-          <w:smallCaps w:val="0"/>
-          <w:strike w:val="0"/>
-          <w:color w:val="000000"/>
-          <w:sz w:val="16"/>
-          <w:szCs w:val="16"/>
-          <w:u w:val="none"/>
-          <w:shd w:fill="auto" w:val="clear"/>
-          <w:vertAlign w:val="baseline"/>
-          <w:rtl w:val="0"/>
-        </w:rPr>
-        <w:t xml:space="preserve">The Technical Writer’s Handbook</w:t>
-      </w:r>
-      <w:r>
-        <w:rPr>
-          <w:rFonts w:ascii="Times New Roman" w:cs="Times New Roman" w:eastAsia="Times New Roman" w:hAnsi="Times New Roman"/>
-          <w:b w:val="0"/>
-          <w:i w:val="0"/>
-          <w:smallCaps w:val="0"/>
-          <w:strike w:val="0"/>
-          <w:color w:val="000000"/>
-          <w:sz w:val="16"/>
-          <w:szCs w:val="16"/>
-          <w:u w:val="none"/>
-          <w:shd w:fill="auto" w:val="clear"/>
-          <w:vertAlign w:val="baseline"/>
-          <w:rtl w:val="0"/>
-        </w:rPr>
-        <w:t xml:space="preserve">, Mill Valley, CA: University Science, 1989.</w:t>
+        <w:t xml:space="preserve">, </w:t>
       </w:r>
     </w:p>
     <w:p>
